--- a/La Famiglia Spagetti.docx
+++ b/La Famiglia Spagetti.docx
@@ -6,151 +6,177 @@
       <w:pPr>
         <w:pStyle w:val="Title"/>
         <w:spacing w:before="240" w:after="120"/>
-        <w:jc w:val="center"/>
-        <w:rPr/>
-      </w:pPr>
-      <w:r>
-        <w:rPr/>
+        <w:rPr>
+          <w:rFonts w:ascii="Verdana" w:hAnsi="Verdana"/>
+          <w:sz w:val="40"/>
+          <w:szCs w:val="40"/>
+        </w:rPr>
+      </w:pPr>
+      <w:r>
+        <w:rPr>
+          <w:rFonts w:ascii="Verdana" w:hAnsi="Verdana"/>
+          <w:sz w:val="40"/>
+          <w:szCs w:val="40"/>
+        </w:rPr>
         <w:t xml:space="preserve">La famiglia </w:t>
       </w:r>
       <w:r>
-        <w:rPr/>
+        <w:rPr>
+          <w:rFonts w:ascii="Verdana" w:hAnsi="Verdana"/>
+          <w:sz w:val="40"/>
+          <w:szCs w:val="40"/>
+        </w:rPr>
         <w:t>Lucciano</w:t>
       </w:r>
     </w:p>
     <w:p>
       <w:pPr>
+        <w:pStyle w:val="TextBody"/>
+        <w:numPr>
+          <w:ilvl w:val="0"/>
+          <w:numId w:val="2"/>
+        </w:numPr>
+        <w:spacing w:lineRule="auto" w:line="240" w:before="0" w:after="26"/>
+        <w:rPr/>
+      </w:pPr>
+      <w:r>
+        <w:rPr/>
+        <w:t xml:space="preserve">2 </w:t>
+      </w:r>
+      <w:r>
+        <w:rPr/>
+        <w:t>tot</w:t>
+      </w:r>
+      <w:r>
+        <w:rPr/>
+        <w:t xml:space="preserve"> 4 spelers kunnen het bespelen, </w:t>
+      </w:r>
+    </w:p>
+    <w:p>
+      <w:pPr>
+        <w:pStyle w:val="TextBody"/>
+        <w:numPr>
+          <w:ilvl w:val="0"/>
+          <w:numId w:val="2"/>
+        </w:numPr>
+        <w:spacing w:lineRule="auto" w:line="240" w:before="0" w:after="26"/>
+        <w:rPr/>
+      </w:pPr>
+      <w:r>
+        <w:rPr/>
+        <w:t xml:space="preserve">3 dobbelstenen, </w:t>
+      </w:r>
+    </w:p>
+    <w:p>
+      <w:pPr>
+        <w:pStyle w:val="TextBody"/>
+        <w:numPr>
+          <w:ilvl w:val="0"/>
+          <w:numId w:val="2"/>
+        </w:numPr>
+        <w:spacing w:lineRule="auto" w:line="240" w:before="0" w:after="26"/>
+        <w:rPr/>
+      </w:pPr>
+      <w:r>
+        <w:rPr/>
+        <w:t xml:space="preserve">Gelukskaarten (positief </w:t>
+      </w:r>
+      <w:r>
+        <w:rPr/>
+        <w:t xml:space="preserve">of </w:t>
+      </w:r>
+      <w:r>
+        <w:rPr/>
+        <w:t>negatief) en invloed kaarten,</w:t>
+      </w:r>
+    </w:p>
+    <w:p>
+      <w:pPr>
+        <w:pStyle w:val="TextBody"/>
+        <w:numPr>
+          <w:ilvl w:val="0"/>
+          <w:numId w:val="2"/>
+        </w:numPr>
+        <w:spacing w:lineRule="auto" w:line="240" w:before="0" w:after="26"/>
+        <w:rPr/>
+      </w:pPr>
+      <w:r>
+        <w:rPr/>
+        <w:t>Het spel speelt zich af in Napoli, Itali</w:t>
+      </w:r>
+      <w:r>
+        <w:rPr/>
+        <w:t>ë.</w:t>
+      </w:r>
+      <w:r>
+        <w:rPr/>
+        <w:t xml:space="preserve"> </w:t>
+      </w:r>
+    </w:p>
+    <w:p>
+      <w:pPr>
+        <w:pStyle w:val="TextBody"/>
+        <w:numPr>
+          <w:ilvl w:val="0"/>
+          <w:numId w:val="2"/>
+        </w:numPr>
+        <w:spacing w:lineRule="auto" w:line="240" w:before="0" w:after="26"/>
+        <w:rPr/>
+      </w:pPr>
+      <w:r>
+        <w:rPr/>
+        <w:t>De wijken hebben nummers</w:t>
+      </w:r>
+    </w:p>
+    <w:p>
+      <w:pPr>
+        <w:pStyle w:val="TextBody"/>
+        <w:numPr>
+          <w:ilvl w:val="0"/>
+          <w:numId w:val="2"/>
+        </w:numPr>
+        <w:spacing w:lineRule="auto" w:line="240" w:before="0" w:after="26"/>
+        <w:rPr/>
+      </w:pPr>
+      <w:r>
+        <w:rPr/>
+        <w:t xml:space="preserve">Er zijn twee agenten in totaal, </w:t>
+      </w:r>
+      <w:r>
+        <w:rPr/>
+        <w:t>in de vorm van kaarten.</w:t>
+      </w:r>
+    </w:p>
+    <w:p>
+      <w:pPr>
+        <w:pStyle w:val="TextBody"/>
+        <w:numPr>
+          <w:ilvl w:val="0"/>
+          <w:numId w:val="2"/>
+        </w:numPr>
+        <w:spacing w:lineRule="auto" w:line="240" w:before="0" w:after="26"/>
+        <w:rPr/>
+      </w:pPr>
+      <w:r>
+        <w:rPr/>
+        <w:t>Een gevangenis voor de poppetjes</w:t>
+      </w:r>
+    </w:p>
+    <w:p>
+      <w:pPr>
         <w:pStyle w:val="Normal"/>
-        <w:numPr>
-          <w:ilvl w:val="0"/>
-          <w:numId w:val="2"/>
-        </w:numPr>
-        <w:rPr/>
-      </w:pPr>
-      <w:r>
-        <w:rPr/>
-        <w:t xml:space="preserve">2 </w:t>
-      </w:r>
-      <w:r>
-        <w:rPr/>
-        <w:t>tot</w:t>
-      </w:r>
-      <w:r>
-        <w:rPr/>
-        <w:t xml:space="preserve"> 4 spelers kunnen het bespelen, </w:t>
-      </w:r>
-    </w:p>
-    <w:p>
-      <w:pPr>
-        <w:pStyle w:val="Normal"/>
-        <w:numPr>
-          <w:ilvl w:val="0"/>
-          <w:numId w:val="2"/>
-        </w:numPr>
-        <w:rPr/>
-      </w:pPr>
-      <w:r>
-        <w:rPr/>
-        <w:t xml:space="preserve">3 dobbelstenen, </w:t>
-      </w:r>
-    </w:p>
-    <w:p>
-      <w:pPr>
-        <w:pStyle w:val="Normal"/>
-        <w:numPr>
-          <w:ilvl w:val="0"/>
-          <w:numId w:val="2"/>
-        </w:numPr>
-        <w:rPr/>
-      </w:pPr>
-      <w:r>
-        <w:rPr/>
-        <w:t xml:space="preserve">Gelukskaarten (positief </w:t>
-      </w:r>
-      <w:r>
-        <w:rPr/>
-        <w:t xml:space="preserve">of </w:t>
-      </w:r>
-      <w:r>
-        <w:rPr/>
-        <w:t>negatief) en invloed kaarten,</w:t>
-      </w:r>
-    </w:p>
-    <w:p>
-      <w:pPr>
-        <w:pStyle w:val="Normal"/>
-        <w:numPr>
-          <w:ilvl w:val="0"/>
-          <w:numId w:val="2"/>
-        </w:numPr>
-        <w:rPr/>
-      </w:pPr>
-      <w:r>
-        <w:rPr/>
-        <w:t>Het spel speelt zich af in Napoli, Itali</w:t>
-      </w:r>
-      <w:r>
-        <w:rPr/>
-        <w:t>ë.</w:t>
-      </w:r>
-      <w:r>
-        <w:rPr/>
-        <w:t xml:space="preserve"> </w:t>
-      </w:r>
-    </w:p>
-    <w:p>
-      <w:pPr>
-        <w:pStyle w:val="Normal"/>
-        <w:numPr>
-          <w:ilvl w:val="0"/>
-          <w:numId w:val="2"/>
-        </w:numPr>
-        <w:rPr/>
-      </w:pPr>
-      <w:r>
-        <w:rPr/>
-        <w:t>De wijken hebben nummers</w:t>
-      </w:r>
-    </w:p>
-    <w:p>
-      <w:pPr>
-        <w:pStyle w:val="Normal"/>
-        <w:numPr>
-          <w:ilvl w:val="0"/>
-          <w:numId w:val="2"/>
-        </w:numPr>
-        <w:rPr/>
-      </w:pPr>
-      <w:r>
-        <w:rPr/>
-        <w:t xml:space="preserve">Er zijn twee agenten in totaal, </w:t>
-      </w:r>
-      <w:r>
-        <w:rPr/>
-        <w:t>in de vorm van kaarten.</w:t>
-      </w:r>
-    </w:p>
-    <w:p>
-      <w:pPr>
-        <w:pStyle w:val="Normal"/>
-        <w:numPr>
-          <w:ilvl w:val="0"/>
-          <w:numId w:val="2"/>
-        </w:numPr>
-        <w:rPr/>
-      </w:pPr>
-      <w:r>
-        <w:rPr/>
-        <w:t>Een gevangenis voor de poppetjes</w:t>
-      </w:r>
-    </w:p>
-    <w:p>
-      <w:pPr>
-        <w:pStyle w:val="Normal"/>
-        <w:rPr/>
-      </w:pPr>
-      <w:r>
-        <w:rPr/>
+        <w:rPr>
+          <w:rFonts w:ascii="Verdana" w:hAnsi="Verdana"/>
+          <w:sz w:val="20"/>
+          <w:szCs w:val="20"/>
+        </w:rPr>
+      </w:pPr>
+      <w:r>
+        <w:rPr>
+          <w:rFonts w:ascii="Verdana" w:hAnsi="Verdana"/>
+          <w:sz w:val="20"/>
+          <w:szCs w:val="20"/>
+        </w:rPr>
       </w:r>
     </w:p>
     <w:p>
@@ -169,264 +195,515 @@
     </w:p>
     <w:p>
       <w:pPr>
+        <w:pStyle w:val="TextBody"/>
+        <w:rPr>
+          <w:rFonts w:ascii="Verdana" w:hAnsi="Verdana"/>
+          <w:sz w:val="20"/>
+          <w:szCs w:val="20"/>
+        </w:rPr>
+      </w:pPr>
+      <w:r>
+        <w:rPr>
+          <w:rFonts w:ascii="Verdana" w:hAnsi="Verdana"/>
+          <w:sz w:val="20"/>
+          <w:szCs w:val="20"/>
+        </w:rPr>
+        <w:t xml:space="preserve">Het doel van het spel is; totale overmacht, het veroveren van </w:t>
+      </w:r>
+      <w:r>
+        <w:rPr>
+          <w:rFonts w:ascii="Verdana" w:hAnsi="Verdana"/>
+          <w:sz w:val="20"/>
+          <w:szCs w:val="20"/>
+        </w:rPr>
+        <w:t xml:space="preserve">de meeste </w:t>
+      </w:r>
+      <w:r>
+        <w:rPr>
+          <w:rFonts w:ascii="Verdana" w:hAnsi="Verdana"/>
+          <w:sz w:val="20"/>
+          <w:szCs w:val="20"/>
+        </w:rPr>
+        <w:t>g</w:t>
+      </w:r>
+      <w:r>
+        <w:rPr>
+          <w:rFonts w:ascii="Verdana" w:hAnsi="Verdana"/>
+          <w:sz w:val="20"/>
+          <w:szCs w:val="20"/>
+        </w:rPr>
+        <w:t>ebouwen.</w:t>
+      </w:r>
+    </w:p>
+    <w:p>
+      <w:pPr>
+        <w:pStyle w:val="TextBody"/>
+        <w:numPr>
+          <w:ilvl w:val="0"/>
+          <w:numId w:val="5"/>
+        </w:numPr>
+        <w:spacing w:lineRule="auto" w:line="240"/>
+        <w:ind w:left="709" w:hanging="360"/>
+        <w:rPr>
+          <w:rFonts w:ascii="Verdana" w:hAnsi="Verdana"/>
+          <w:sz w:val="20"/>
+          <w:szCs w:val="20"/>
+        </w:rPr>
+      </w:pPr>
+      <w:r>
+        <w:rPr>
+          <w:rFonts w:ascii="Verdana" w:hAnsi="Verdana"/>
+          <w:sz w:val="20"/>
+          <w:szCs w:val="20"/>
+        </w:rPr>
+        <w:t>Ieder speler begint met 3 poppetjes en 5 punten.</w:t>
+      </w:r>
+    </w:p>
+    <w:p>
+      <w:pPr>
+        <w:pStyle w:val="TextBody"/>
+        <w:numPr>
+          <w:ilvl w:val="0"/>
+          <w:numId w:val="5"/>
+        </w:numPr>
+        <w:spacing w:lineRule="auto" w:line="240"/>
+        <w:ind w:left="709" w:hanging="360"/>
+        <w:rPr>
+          <w:rFonts w:ascii="Verdana" w:hAnsi="Verdana"/>
+          <w:sz w:val="20"/>
+          <w:szCs w:val="20"/>
+        </w:rPr>
+      </w:pPr>
+      <w:r>
+        <w:rPr>
+          <w:rFonts w:ascii="Verdana" w:hAnsi="Verdana"/>
+          <w:sz w:val="20"/>
+          <w:szCs w:val="20"/>
+        </w:rPr>
+        <w:t>Elk huis op het bordspel heeft een bepaalde waarde, mankracht, actiepunten of Soldi.</w:t>
+      </w:r>
+    </w:p>
+    <w:p>
+      <w:pPr>
+        <w:pStyle w:val="TextBody"/>
+        <w:numPr>
+          <w:ilvl w:val="0"/>
+          <w:numId w:val="5"/>
+        </w:numPr>
+        <w:spacing w:lineRule="auto" w:line="240"/>
+        <w:ind w:left="709" w:hanging="360"/>
+        <w:rPr>
+          <w:rFonts w:ascii="Verdana" w:hAnsi="Verdana"/>
+          <w:color w:val="72BF44"/>
+          <w:sz w:val="20"/>
+          <w:szCs w:val="20"/>
+        </w:rPr>
+      </w:pPr>
+      <w:r>
+        <w:rPr>
+          <w:rFonts w:ascii="Verdana" w:hAnsi="Verdana"/>
+          <w:color w:val="72BF44"/>
+          <w:sz w:val="20"/>
+          <w:szCs w:val="20"/>
+        </w:rPr>
+        <w:t>Om een huis te veroveren moet je een gelijk of hoger aantal punten hebben dan op het huis staat aangegeven. Als de punten gelijk zijn mag je maar met één dobbelsteen gooien, als je meer punten hebt, mag je met 2 dobbelstenen gooien.</w:t>
+      </w:r>
+    </w:p>
+    <w:p>
+      <w:pPr>
+        <w:pStyle w:val="TextBody"/>
+        <w:numPr>
+          <w:ilvl w:val="0"/>
+          <w:numId w:val="5"/>
+        </w:numPr>
+        <w:spacing w:lineRule="auto" w:line="240"/>
+        <w:ind w:left="709" w:hanging="360"/>
+        <w:rPr>
+          <w:rFonts w:ascii="Verdana" w:hAnsi="Verdana"/>
+          <w:sz w:val="20"/>
+          <w:szCs w:val="20"/>
+        </w:rPr>
+      </w:pPr>
+      <w:r>
+        <w:rPr>
+          <w:rFonts w:ascii="Verdana" w:hAnsi="Verdana"/>
+          <w:sz w:val="20"/>
+          <w:szCs w:val="20"/>
+        </w:rPr>
+        <w:t xml:space="preserve">Elke vier zetten zal er gedobbeld worden om te beslissen in welke wijk de agenten voor de volgende vier beurten zullen staan, hierna zal er weer gedobbeld worden voor een nieuwe positie. </w:t>
+      </w:r>
+      <w:r>
+        <w:rPr>
+          <w:rFonts w:ascii="Verdana" w:hAnsi="Verdana"/>
+          <w:sz w:val="20"/>
+          <w:szCs w:val="20"/>
+        </w:rPr>
+        <w:t>In de wijk zelf zal de agent willekeurig neergezet worden.</w:t>
+      </w:r>
+      <w:r>
+        <w:rPr>
+          <w:rFonts w:ascii="Verdana" w:hAnsi="Verdana"/>
+          <w:sz w:val="20"/>
+          <w:szCs w:val="20"/>
+        </w:rPr>
+        <w:t xml:space="preserve">Je kan iemand bevrijden </w:t>
+      </w:r>
+      <w:r>
+        <w:rPr>
+          <w:rFonts w:ascii="Verdana" w:hAnsi="Verdana"/>
+          <w:sz w:val="20"/>
+          <w:szCs w:val="20"/>
+        </w:rPr>
+        <w:t>uit de gevangenis</w:t>
+      </w:r>
+      <w:r>
+        <w:rPr>
+          <w:rFonts w:ascii="Verdana" w:hAnsi="Verdana"/>
+          <w:sz w:val="20"/>
+          <w:szCs w:val="20"/>
+        </w:rPr>
+        <w:t xml:space="preserve"> </w:t>
+      </w:r>
+      <w:r>
+        <w:rPr>
+          <w:rFonts w:ascii="Verdana" w:hAnsi="Verdana"/>
+          <w:sz w:val="20"/>
+          <w:szCs w:val="20"/>
+        </w:rPr>
+        <w:t xml:space="preserve">door </w:t>
+      </w:r>
+      <w:r>
+        <w:rPr>
+          <w:rFonts w:ascii="Verdana" w:hAnsi="Verdana"/>
+          <w:sz w:val="20"/>
+          <w:szCs w:val="20"/>
+        </w:rPr>
+        <w:t xml:space="preserve">een gelukskaart te trekken </w:t>
+      </w:r>
+      <w:r>
+        <w:rPr>
+          <w:rFonts w:ascii="Verdana" w:hAnsi="Verdana"/>
+          <w:sz w:val="20"/>
+          <w:szCs w:val="20"/>
+        </w:rPr>
+        <w:t>of een uitbraak te plannen en succesvol uit te voeren.</w:t>
+      </w:r>
+      <w:r>
+        <w:rPr>
+          <w:rFonts w:ascii="Verdana" w:hAnsi="Verdana"/>
+          <w:sz w:val="20"/>
+          <w:szCs w:val="20"/>
+        </w:rPr>
+        <w:t xml:space="preserve">  </w:t>
+      </w:r>
+    </w:p>
+    <w:p>
+      <w:pPr>
+        <w:pStyle w:val="TextBody"/>
+        <w:numPr>
+          <w:ilvl w:val="0"/>
+          <w:numId w:val="4"/>
+        </w:numPr>
+        <w:spacing w:lineRule="auto" w:line="240"/>
+        <w:ind w:left="709" w:hanging="360"/>
+        <w:rPr>
+          <w:rFonts w:ascii="Verdana" w:hAnsi="Verdana"/>
+          <w:sz w:val="20"/>
+          <w:szCs w:val="20"/>
+        </w:rPr>
+      </w:pPr>
+      <w:r>
+        <w:rPr>
+          <w:rFonts w:ascii="Verdana" w:hAnsi="Verdana"/>
+          <w:sz w:val="20"/>
+          <w:szCs w:val="20"/>
+        </w:rPr>
+        <w:t>De valuta dat wordt gebruikt in het spel heet ,Soldi’, en word aangegeven met ,S’.</w:t>
+      </w:r>
+    </w:p>
+    <w:p>
+      <w:pPr>
+        <w:pStyle w:val="TextBody"/>
+        <w:numPr>
+          <w:ilvl w:val="0"/>
+          <w:numId w:val="4"/>
+        </w:numPr>
+        <w:spacing w:lineRule="auto" w:line="240"/>
+        <w:ind w:left="709" w:hanging="360"/>
+        <w:rPr>
+          <w:rFonts w:ascii="Verdana" w:hAnsi="Verdana"/>
+          <w:sz w:val="20"/>
+          <w:szCs w:val="20"/>
+        </w:rPr>
+      </w:pPr>
+      <w:r>
+        <w:rPr>
+          <w:rFonts w:ascii="Verdana" w:hAnsi="Verdana"/>
+          <w:sz w:val="20"/>
+          <w:szCs w:val="20"/>
+        </w:rPr>
+        <w:t>Met Soldi kun je agenten omkopen of extra mankracht inhuren voor één beurt.</w:t>
+      </w:r>
+    </w:p>
+    <w:p>
+      <w:pPr>
+        <w:pStyle w:val="TextBody"/>
+        <w:numPr>
+          <w:ilvl w:val="0"/>
+          <w:numId w:val="4"/>
+        </w:numPr>
+        <w:spacing w:lineRule="auto" w:line="240"/>
+        <w:ind w:left="709" w:hanging="360"/>
+        <w:rPr>
+          <w:rFonts w:ascii="Verdana" w:hAnsi="Verdana"/>
+          <w:sz w:val="20"/>
+          <w:szCs w:val="20"/>
+        </w:rPr>
+      </w:pPr>
+      <w:r>
+        <w:rPr>
+          <w:rFonts w:ascii="Verdana" w:hAnsi="Verdana"/>
+          <w:color w:val="CE181E"/>
+          <w:sz w:val="20"/>
+          <w:szCs w:val="20"/>
+        </w:rPr>
+        <w:t xml:space="preserve">Het bewegen met je poppetje per plek, krijg je een actie punt (je kan niet opsparen, er is een </w:t>
+      </w:r>
+      <w:r>
+        <w:rPr>
+          <w:rFonts w:ascii="Verdana" w:hAnsi="Verdana"/>
+          <w:color w:val="CE181E"/>
+          <w:sz w:val="20"/>
+          <w:szCs w:val="20"/>
+        </w:rPr>
+        <w:t>l</w:t>
+      </w:r>
+      <w:r>
+        <w:rPr>
+          <w:rFonts w:ascii="Verdana" w:hAnsi="Verdana"/>
+          <w:color w:val="CE181E"/>
+          <w:sz w:val="20"/>
+          <w:szCs w:val="20"/>
+        </w:rPr>
+        <w:t>imiet per ronde)</w:t>
+      </w:r>
+    </w:p>
+    <w:p>
+      <w:pPr>
+        <w:pStyle w:val="TextBody"/>
+        <w:numPr>
+          <w:ilvl w:val="0"/>
+          <w:numId w:val="4"/>
+        </w:numPr>
+        <w:spacing w:lineRule="auto" w:line="240"/>
+        <w:ind w:left="709" w:hanging="360"/>
+        <w:rPr>
+          <w:rFonts w:ascii="Verdana" w:hAnsi="Verdana"/>
+          <w:sz w:val="20"/>
+          <w:szCs w:val="20"/>
+        </w:rPr>
+      </w:pPr>
+      <w:r>
+        <w:rPr>
+          <w:rFonts w:ascii="Verdana" w:hAnsi="Verdana"/>
+          <w:sz w:val="20"/>
+          <w:szCs w:val="20"/>
+        </w:rPr>
+        <w:t>Elk huis op het bord heeft een bepaalde waarde, als je een huis veroverd krijg je die punten.</w:t>
+      </w:r>
+    </w:p>
+    <w:p>
+      <w:pPr>
+        <w:pStyle w:val="TextBody"/>
+        <w:numPr>
+          <w:ilvl w:val="0"/>
+          <w:numId w:val="4"/>
+        </w:numPr>
+        <w:spacing w:lineRule="auto" w:line="240"/>
+        <w:ind w:left="709" w:hanging="360"/>
+        <w:rPr>
+          <w:rFonts w:ascii="Verdana" w:hAnsi="Verdana"/>
+          <w:sz w:val="20"/>
+          <w:szCs w:val="20"/>
+        </w:rPr>
+      </w:pPr>
+      <w:r>
+        <w:rPr>
+          <w:rFonts w:ascii="Verdana" w:hAnsi="Verdana"/>
+          <w:sz w:val="20"/>
+          <w:szCs w:val="20"/>
+        </w:rPr>
+        <w:t>Je mag in één beurt maar drie keer een poppetje verplaatsen.</w:t>
+      </w:r>
+    </w:p>
+    <w:p>
+      <w:pPr>
+        <w:pStyle w:val="TextBody"/>
+        <w:numPr>
+          <w:ilvl w:val="0"/>
+          <w:numId w:val="4"/>
+        </w:numPr>
+        <w:spacing w:lineRule="auto" w:line="240"/>
+        <w:ind w:left="709" w:hanging="360"/>
+        <w:rPr>
+          <w:rFonts w:ascii="Verdana" w:hAnsi="Verdana"/>
+          <w:sz w:val="20"/>
+          <w:szCs w:val="20"/>
+        </w:rPr>
+      </w:pPr>
+      <w:r>
+        <w:rPr>
+          <w:rFonts w:ascii="Verdana" w:hAnsi="Verdana"/>
+          <w:sz w:val="20"/>
+          <w:szCs w:val="20"/>
+        </w:rPr>
+        <w:t xml:space="preserve">als je een huis veroverd gaat je totale limiet van een bepaalde resource ( aka mankracht, actiepunten ) omhoog ( van bijvoorbeeld 5 naar 7 ) </w:t>
+      </w:r>
+    </w:p>
+    <w:p>
+      <w:pPr>
+        <w:pStyle w:val="TextBody"/>
+        <w:numPr>
+          <w:ilvl w:val="0"/>
+          <w:numId w:val="4"/>
+        </w:numPr>
+        <w:spacing w:lineRule="auto" w:line="240"/>
+        <w:ind w:left="709" w:hanging="360"/>
+        <w:rPr>
+          <w:rFonts w:ascii="Verdana" w:hAnsi="Verdana"/>
+          <w:sz w:val="20"/>
+          <w:szCs w:val="20"/>
+        </w:rPr>
+      </w:pPr>
+      <w:r>
+        <w:rPr>
+          <w:rFonts w:ascii="Verdana" w:hAnsi="Verdana"/>
+          <w:sz w:val="20"/>
+          <w:szCs w:val="20"/>
+        </w:rPr>
+        <w:t xml:space="preserve">Actiepunten stacken niet -&gt; gebruik er in een beurt bijvoorbeeld 7, dan kan je de volgende beurt weer 7 gebruiken. Als je er minder dan 7 gebruikt, spaar je ze niet op voor de volgende beurt. </w:t>
+      </w:r>
+    </w:p>
+    <w:p>
+      <w:pPr>
+        <w:pStyle w:val="TextBody"/>
+        <w:numPr>
+          <w:ilvl w:val="0"/>
+          <w:numId w:val="4"/>
+        </w:numPr>
+        <w:spacing w:lineRule="auto" w:line="240"/>
+        <w:ind w:left="709" w:hanging="360"/>
+        <w:rPr>
+          <w:rFonts w:ascii="Verdana" w:hAnsi="Verdana"/>
+          <w:sz w:val="20"/>
+          <w:szCs w:val="20"/>
+        </w:rPr>
+      </w:pPr>
+      <w:r>
+        <w:rPr>
+          <w:rFonts w:ascii="Verdana" w:hAnsi="Verdana"/>
+          <w:sz w:val="20"/>
+          <w:szCs w:val="20"/>
+        </w:rPr>
+        <w:t xml:space="preserve">Als je een gebouw veroverd voor extra mankracht -&gt; dan gaat je limiet omhoog naar 7 en krijg je bijvoorbeeld 2 man extra ( van 5 naar 7 ) als je iemand kwijtraakt dan kan je een poppetje terug krijgen als je cash gebruikt ( als je limiet hetzelfde is gebleven -&gt; stel, je verliest een mankracht gebouw, dan daalt je limiet van 7 naar 5. Dan raak je die 6de man niet kwijt, maar je kan ook niet 7 poppetjes hebben totaal je weer een mankracht gebouw veroverd, en je kan die 6de man ook niet vervangen totdat je je limiet verhoogd ) </w:t>
+      </w:r>
+    </w:p>
+    <w:p>
+      <w:pPr>
+        <w:pStyle w:val="TextBody"/>
+        <w:numPr>
+          <w:ilvl w:val="0"/>
+          <w:numId w:val="4"/>
+        </w:numPr>
+        <w:spacing w:lineRule="auto" w:line="240"/>
+        <w:ind w:left="709" w:hanging="360"/>
+        <w:rPr>
+          <w:rFonts w:ascii="Verdana" w:hAnsi="Verdana"/>
+          <w:sz w:val="20"/>
+          <w:szCs w:val="20"/>
+        </w:rPr>
+      </w:pPr>
+      <w:r>
+        <w:rPr>
+          <w:rFonts w:ascii="Verdana" w:hAnsi="Verdana"/>
+          <w:sz w:val="20"/>
+          <w:szCs w:val="20"/>
+        </w:rPr>
+        <w:t>V</w:t>
+      </w:r>
+      <w:r>
+        <w:rPr>
+          <w:rFonts w:ascii="Verdana" w:hAnsi="Verdana"/>
+          <w:sz w:val="20"/>
+          <w:szCs w:val="20"/>
+        </w:rPr>
+        <w:t xml:space="preserve">erover een mankracht gebouw en je krijgt mankracht </w:t>
+      </w:r>
+    </w:p>
+    <w:p>
+      <w:pPr>
+        <w:pStyle w:val="TextBody"/>
+        <w:numPr>
+          <w:ilvl w:val="0"/>
+          <w:numId w:val="4"/>
+        </w:numPr>
+        <w:spacing w:lineRule="auto" w:line="240"/>
+        <w:ind w:left="709" w:hanging="360"/>
+        <w:rPr>
+          <w:rFonts w:ascii="Verdana" w:hAnsi="Verdana"/>
+          <w:sz w:val="20"/>
+          <w:szCs w:val="20"/>
+        </w:rPr>
+      </w:pPr>
+      <w:r>
+        <w:rPr>
+          <w:rFonts w:ascii="Verdana" w:hAnsi="Verdana"/>
+          <w:sz w:val="20"/>
+          <w:szCs w:val="20"/>
+        </w:rPr>
+        <w:t xml:space="preserve">Verover een actiepunten gebouw en je krijgt actiepunten </w:t>
+      </w:r>
+    </w:p>
+    <w:p>
+      <w:pPr>
+        <w:pStyle w:val="TextBody"/>
+        <w:numPr>
+          <w:ilvl w:val="0"/>
+          <w:numId w:val="4"/>
+        </w:numPr>
+        <w:spacing w:lineRule="auto" w:line="240"/>
+        <w:ind w:left="709" w:hanging="360"/>
+        <w:rPr>
+          <w:rFonts w:ascii="Verdana" w:hAnsi="Verdana"/>
+          <w:sz w:val="20"/>
+          <w:szCs w:val="20"/>
+        </w:rPr>
+      </w:pPr>
+      <w:r>
+        <w:rPr>
+          <w:rFonts w:ascii="Verdana" w:hAnsi="Verdana"/>
+          <w:sz w:val="20"/>
+          <w:szCs w:val="20"/>
+        </w:rPr>
+        <w:t xml:space="preserve">Verover een invloed/cash gebouw en je krijgt cash/invloed </w:t>
+      </w:r>
+    </w:p>
+    <w:p>
+      <w:pPr>
         <w:pStyle w:val="Normal"/>
-        <w:rPr/>
-      </w:pPr>
-      <w:r>
-        <w:rPr/>
-        <w:t xml:space="preserve">Het doel van het spel is; totale overmacht, het veroveren van </w:t>
-      </w:r>
-      <w:r>
-        <w:rPr/>
-        <w:t xml:space="preserve">de meeste </w:t>
-      </w:r>
-      <w:r>
-        <w:rPr/>
-        <w:t>g</w:t>
-      </w:r>
-      <w:r>
-        <w:rPr/>
-        <w:t>ebouwen.</w:t>
-      </w:r>
-    </w:p>
-    <w:p>
-      <w:pPr>
-        <w:pStyle w:val="Normal"/>
-        <w:rPr/>
-      </w:pPr>
-      <w:r>
-        <w:rPr/>
-      </w:r>
-    </w:p>
-    <w:p>
-      <w:pPr>
-        <w:pStyle w:val="Normal"/>
-        <w:numPr>
-          <w:ilvl w:val="0"/>
-          <w:numId w:val="5"/>
-        </w:numPr>
-        <w:rPr/>
-      </w:pPr>
-      <w:r>
-        <w:rPr/>
-        <w:t>Elke vier zetten zal er gedobbeld worden om te beslissen in welke wijk de agenten voor de volgende vier beurten zullen staan, hierna zal er weer gedobbeld worden voor een nieuwe positie.</w:t>
-      </w:r>
-    </w:p>
-    <w:p>
-      <w:pPr>
-        <w:pStyle w:val="Normal"/>
-        <w:numPr>
-          <w:ilvl w:val="0"/>
-          <w:numId w:val="4"/>
-        </w:numPr>
-        <w:rPr/>
-      </w:pPr>
-      <w:r>
-        <w:rPr/>
-        <w:t xml:space="preserve">Bij districten worden agenten op een willekeurige plek geplaatst </w:t>
-      </w:r>
-    </w:p>
-    <w:p>
-      <w:pPr>
-        <w:pStyle w:val="Normal"/>
-        <w:numPr>
-          <w:ilvl w:val="0"/>
-          <w:numId w:val="4"/>
-        </w:numPr>
-        <w:rPr/>
-      </w:pPr>
-      <w:r>
-        <w:rPr/>
-        <w:t xml:space="preserve">Je kan iemand bevrijden </w:t>
-      </w:r>
-      <w:r>
-        <w:rPr/>
-        <w:t>uit de gevangenis</w:t>
-      </w:r>
-      <w:r>
-        <w:rPr/>
-        <w:t xml:space="preserve"> </w:t>
-      </w:r>
-      <w:r>
-        <w:rPr/>
-        <w:t>door</w:t>
-      </w:r>
-      <w:r>
-        <w:rPr/>
-        <w:t xml:space="preserve"> </w:t>
-      </w:r>
-      <w:r>
-        <w:rPr/>
-        <w:t xml:space="preserve">of </w:t>
-      </w:r>
-      <w:r>
-        <w:rPr/>
-        <w:t xml:space="preserve">een gelukskaart te trekken </w:t>
-      </w:r>
-      <w:r>
-        <w:rPr/>
-        <w:t>of een uitbraak te plannen en succesvol uit te voeren.</w:t>
-      </w:r>
-    </w:p>
-    <w:p>
-      <w:pPr>
-        <w:pStyle w:val="Normal"/>
-        <w:numPr>
-          <w:ilvl w:val="0"/>
-          <w:numId w:val="4"/>
-        </w:numPr>
-        <w:rPr/>
-      </w:pPr>
-      <w:r>
-        <w:rPr/>
-        <w:t xml:space="preserve">Geld = invloed, je kan het geld gebruiken om agenten bijv. Op bepaalde plekken te zetten </w:t>
-      </w:r>
-    </w:p>
-    <w:p>
-      <w:pPr>
-        <w:pStyle w:val="Normal"/>
-        <w:numPr>
-          <w:ilvl w:val="0"/>
-          <w:numId w:val="4"/>
-        </w:numPr>
-        <w:rPr/>
-      </w:pPr>
-      <w:r>
-        <w:rPr/>
-        <w:t xml:space="preserve">Het bewegen met je poppetje per plek, krijg je een actie punt (je kan niet opsparen, er is een </w:t>
-      </w:r>
-      <w:r>
-        <w:rPr/>
-        <w:t>l</w:t>
-      </w:r>
-      <w:r>
-        <w:rPr/>
-        <w:t xml:space="preserve">imiet per ronde) </w:t>
-      </w:r>
-    </w:p>
-    <w:p>
-      <w:pPr>
-        <w:pStyle w:val="Normal"/>
-        <w:numPr>
-          <w:ilvl w:val="0"/>
-          <w:numId w:val="4"/>
-        </w:numPr>
-        <w:rPr/>
-      </w:pPr>
-      <w:r>
-        <w:rPr/>
-        <w:t xml:space="preserve">Punten per huis, elk huis heeft zijn of haar eigen waarde, de tegen die veroverd kan de punten per huis overnemen </w:t>
-      </w:r>
-    </w:p>
-    <w:p>
-      <w:pPr>
-        <w:pStyle w:val="Normal"/>
-        <w:numPr>
-          <w:ilvl w:val="0"/>
-          <w:numId w:val="4"/>
-        </w:numPr>
-        <w:rPr/>
-      </w:pPr>
-      <w:r>
-        <w:rPr/>
-        <w:t xml:space="preserve">Startkapitaal per speler is 3 -4 poppetjes + 5 punten </w:t>
-      </w:r>
-    </w:p>
-    <w:p>
-      <w:pPr>
-        <w:pStyle w:val="Normal"/>
-        <w:numPr>
-          <w:ilvl w:val="0"/>
-          <w:numId w:val="4"/>
-        </w:numPr>
-        <w:rPr/>
-      </w:pPr>
-      <w:r>
-        <w:rPr/>
-        <w:t xml:space="preserve">als je een huis veroverd gaat je totale limiet van een bepaalde resource ( aka mankracht, actiepunten ) omhoog ( van bijvoorbeeld 5 naar 7 ) </w:t>
-      </w:r>
-    </w:p>
-    <w:p>
-      <w:pPr>
-        <w:pStyle w:val="Normal"/>
-        <w:numPr>
-          <w:ilvl w:val="0"/>
-          <w:numId w:val="4"/>
-        </w:numPr>
-        <w:rPr/>
-      </w:pPr>
-      <w:r>
-        <w:rPr/>
-        <w:t xml:space="preserve">Actiepunten stacken niet -&gt; gebruik er in een beurt bijvoorbeeld 7, dan kan je de volgende beurt weer 7 gebruiken. Als je er minder dan 7 gebruikt, spaar je ze niet op voor de volgende beurt. </w:t>
-      </w:r>
-    </w:p>
-    <w:p>
-      <w:pPr>
-        <w:pStyle w:val="Normal"/>
-        <w:numPr>
-          <w:ilvl w:val="0"/>
-          <w:numId w:val="4"/>
-        </w:numPr>
-        <w:rPr/>
-      </w:pPr>
-      <w:r>
-        <w:rPr/>
-        <w:t xml:space="preserve">Als je een gebouw veroverd voor extra mankracht -&gt; dan gaat je limiet omhoog naar 7 en krijg je bijvoorbeeld 2 man extra ( van 5 naar 7 ) als je iemand kwijtraakt dan kan je een poppetje terug krijgen als je cash gebruikt ( als je limiet hetzelfde is gebleven -&gt; stel, je verliest een mankracht gebouw, dan daalt je limiet van 7 naar 5. Dan raak je die 6de man niet kwijt, maar je kan ook niet 7 poppetjes hebben totaal je weer een mankracht gebouw veroverd, en je kan die 6de man ook niet vervangen totdat je je limiet verhoogd ) </w:t>
-      </w:r>
-    </w:p>
-    <w:p>
-      <w:pPr>
-        <w:pStyle w:val="Normal"/>
-        <w:numPr>
-          <w:ilvl w:val="0"/>
-          <w:numId w:val="4"/>
-        </w:numPr>
-        <w:rPr/>
-      </w:pPr>
-      <w:r>
-        <w:rPr/>
-        <w:t>V</w:t>
-      </w:r>
-      <w:r>
-        <w:rPr/>
-        <w:t xml:space="preserve">erover een mankracht gebouw en je krijgt mankracht </w:t>
-      </w:r>
-    </w:p>
-    <w:p>
-      <w:pPr>
-        <w:pStyle w:val="Normal"/>
-        <w:numPr>
-          <w:ilvl w:val="0"/>
-          <w:numId w:val="4"/>
-        </w:numPr>
-        <w:rPr/>
-      </w:pPr>
-      <w:r>
-        <w:rPr/>
-        <w:t xml:space="preserve">Verover een actiepunten gebouw en je krijgt actiepunten </w:t>
-      </w:r>
-    </w:p>
-    <w:p>
-      <w:pPr>
-        <w:pStyle w:val="Normal"/>
-        <w:numPr>
-          <w:ilvl w:val="0"/>
-          <w:numId w:val="4"/>
-        </w:numPr>
-        <w:rPr/>
-      </w:pPr>
-      <w:r>
-        <w:rPr/>
-        <w:t xml:space="preserve">Verover een invloed/cash gebouw en je krijgt cash/invloed </w:t>
-      </w:r>
-    </w:p>
-    <w:p>
-      <w:pPr>
-        <w:pStyle w:val="Normal"/>
-        <w:rPr/>
-      </w:pPr>
-      <w:r>
-        <w:rPr/>
+        <w:ind w:left="709" w:hanging="0"/>
+        <w:rPr>
+          <w:rFonts w:ascii="Verdana" w:hAnsi="Verdana"/>
+          <w:sz w:val="20"/>
+          <w:szCs w:val="20"/>
+        </w:rPr>
+      </w:pPr>
+      <w:r>
+        <w:rPr>
+          <w:rFonts w:ascii="Verdana" w:hAnsi="Verdana"/>
+          <w:sz w:val="20"/>
+          <w:szCs w:val="20"/>
+        </w:rPr>
       </w:r>
     </w:p>
     <w:p>
@@ -450,10 +727,18 @@
           <w:ilvl w:val="0"/>
           <w:numId w:val="3"/>
         </w:numPr>
-        <w:rPr/>
-      </w:pPr>
-      <w:r>
-        <w:rPr/>
+        <w:rPr>
+          <w:rFonts w:ascii="Verdana" w:hAnsi="Verdana"/>
+          <w:sz w:val="20"/>
+          <w:szCs w:val="20"/>
+        </w:rPr>
+      </w:pPr>
+      <w:r>
+        <w:rPr>
+          <w:rFonts w:ascii="Verdana" w:hAnsi="Verdana"/>
+          <w:sz w:val="20"/>
+          <w:szCs w:val="20"/>
+        </w:rPr>
         <w:t>Wat mag het formaat zijn van het bord?</w:t>
       </w:r>
     </w:p>
@@ -464,10 +749,18 @@
           <w:ilvl w:val="0"/>
           <w:numId w:val="3"/>
         </w:numPr>
-        <w:rPr/>
-      </w:pPr>
-      <w:r>
-        <w:rPr/>
+        <w:rPr>
+          <w:rFonts w:ascii="Verdana" w:hAnsi="Verdana"/>
+          <w:sz w:val="20"/>
+          <w:szCs w:val="20"/>
+        </w:rPr>
+      </w:pPr>
+      <w:r>
+        <w:rPr>
+          <w:rFonts w:ascii="Verdana" w:hAnsi="Verdana"/>
+          <w:sz w:val="20"/>
+          <w:szCs w:val="20"/>
+        </w:rPr>
         <w:t>Wat is de Maximale/minimale tijdsduur van het spel?</w:t>
       </w:r>
     </w:p>
@@ -478,10 +771,18 @@
           <w:ilvl w:val="0"/>
           <w:numId w:val="3"/>
         </w:numPr>
-        <w:rPr/>
-      </w:pPr>
-      <w:r>
-        <w:rPr/>
+        <w:rPr>
+          <w:rFonts w:ascii="Verdana" w:hAnsi="Verdana"/>
+          <w:sz w:val="20"/>
+          <w:szCs w:val="20"/>
+        </w:rPr>
+      </w:pPr>
+      <w:r>
+        <w:rPr>
+          <w:rFonts w:ascii="Verdana" w:hAnsi="Verdana"/>
+          <w:sz w:val="20"/>
+          <w:szCs w:val="20"/>
+        </w:rPr>
         <w:t>Hoeveel objecten mogen er in het spel zitten?</w:t>
       </w:r>
     </w:p>
@@ -492,10 +793,18 @@
           <w:ilvl w:val="0"/>
           <w:numId w:val="3"/>
         </w:numPr>
-        <w:rPr/>
-      </w:pPr>
-      <w:r>
-        <w:rPr/>
+        <w:rPr>
+          <w:rFonts w:ascii="Verdana" w:hAnsi="Verdana"/>
+          <w:sz w:val="20"/>
+          <w:szCs w:val="20"/>
+        </w:rPr>
+      </w:pPr>
+      <w:r>
+        <w:rPr>
+          <w:rFonts w:ascii="Verdana" w:hAnsi="Verdana"/>
+          <w:sz w:val="20"/>
+          <w:szCs w:val="20"/>
+        </w:rPr>
       </w:r>
     </w:p>
     <w:sectPr>
@@ -1264,9 +1573,13 @@
     <w:name w:val="Body Text"/>
     <w:basedOn w:val="Normal"/>
     <w:pPr>
+      <w:bidi w:val="0"/>
       <w:spacing w:lineRule="auto" w:line="288" w:before="0" w:after="140"/>
     </w:pPr>
-    <w:rPr/>
+    <w:rPr>
+      <w:rFonts w:ascii="Verdana" w:hAnsi="Verdana"/>
+      <w:sz w:val="20"/>
+    </w:rPr>
   </w:style>
   <w:style w:type="paragraph" w:styleId="List">
     <w:name w:val="List"/>

--- a/La Famiglia Spagetti.docx
+++ b/La Famiglia Spagetti.docx
@@ -18,174 +18,153 @@
           <w:sz w:val="40"/>
           <w:szCs w:val="40"/>
         </w:rPr>
-        <w:t xml:space="preserve">La famiglia </w:t>
-      </w:r>
-      <w:r>
-        <w:rPr>
-          <w:rFonts w:ascii="Verdana" w:hAnsi="Verdana"/>
-          <w:sz w:val="40"/>
-          <w:szCs w:val="40"/>
-        </w:rPr>
-        <w:t>Lucciano</w:t>
-      </w:r>
-    </w:p>
-    <w:p>
-      <w:pPr>
-        <w:pStyle w:val="TextBody"/>
-        <w:numPr>
-          <w:ilvl w:val="0"/>
+        <w:t>La famiglia Lucciano</w:t>
+      </w:r>
+    </w:p>
+    <w:p>
+      <w:pPr>
+        <w:pStyle w:val="TextBody"/>
+        <w:numPr>
+          <w:ilvl w:val="0"/>
+          <w:numId w:val="3"/>
+        </w:numPr>
+        <w:spacing w:lineRule="auto" w:line="240" w:before="0" w:after="26"/>
+        <w:rPr/>
+      </w:pPr>
+      <w:r>
+        <w:rPr/>
+        <w:t xml:space="preserve">2 tot 4 spelers kunnen het bespelen, </w:t>
+      </w:r>
+    </w:p>
+    <w:p>
+      <w:pPr>
+        <w:pStyle w:val="TextBody"/>
+        <w:numPr>
+          <w:ilvl w:val="0"/>
+          <w:numId w:val="3"/>
+        </w:numPr>
+        <w:spacing w:lineRule="auto" w:line="240" w:before="0" w:after="26"/>
+        <w:rPr/>
+      </w:pPr>
+      <w:r>
+        <w:rPr/>
+        <w:t xml:space="preserve">3 dobbelstenen, </w:t>
+      </w:r>
+    </w:p>
+    <w:p>
+      <w:pPr>
+        <w:pStyle w:val="TextBody"/>
+        <w:numPr>
+          <w:ilvl w:val="0"/>
+          <w:numId w:val="3"/>
+        </w:numPr>
+        <w:spacing w:lineRule="auto" w:line="240" w:before="0" w:after="26"/>
+        <w:rPr/>
+      </w:pPr>
+      <w:r>
+        <w:rPr/>
+        <w:t>Gelukskaarten (positief of negatief) en invloed kaarten,</w:t>
+      </w:r>
+    </w:p>
+    <w:p>
+      <w:pPr>
+        <w:pStyle w:val="TextBody"/>
+        <w:numPr>
+          <w:ilvl w:val="0"/>
+          <w:numId w:val="3"/>
+        </w:numPr>
+        <w:spacing w:lineRule="auto" w:line="240" w:before="0" w:after="26"/>
+        <w:rPr/>
+      </w:pPr>
+      <w:r>
+        <w:rPr/>
+        <w:t xml:space="preserve">Het spel speelt zich af in Napoli, Italië. </w:t>
+      </w:r>
+    </w:p>
+    <w:p>
+      <w:pPr>
+        <w:pStyle w:val="TextBody"/>
+        <w:numPr>
+          <w:ilvl w:val="0"/>
+          <w:numId w:val="3"/>
+        </w:numPr>
+        <w:spacing w:lineRule="auto" w:line="240" w:before="0" w:after="26"/>
+        <w:rPr/>
+      </w:pPr>
+      <w:r>
+        <w:rPr/>
+        <w:t>De wijken hebben nummers.</w:t>
+      </w:r>
+    </w:p>
+    <w:p>
+      <w:pPr>
+        <w:pStyle w:val="TextBody"/>
+        <w:numPr>
+          <w:ilvl w:val="0"/>
+          <w:numId w:val="3"/>
+        </w:numPr>
+        <w:spacing w:lineRule="auto" w:line="240" w:before="0" w:after="26"/>
+        <w:rPr/>
+      </w:pPr>
+      <w:r>
+        <w:rPr/>
+        <w:t>Er zijn twee agenten in totaal, in de vorm van kaarten.</w:t>
+      </w:r>
+    </w:p>
+    <w:p>
+      <w:pPr>
+        <w:pStyle w:val="TextBody"/>
+        <w:numPr>
+          <w:ilvl w:val="0"/>
+          <w:numId w:val="3"/>
+        </w:numPr>
+        <w:spacing w:lineRule="auto" w:line="240" w:before="0" w:after="26"/>
+        <w:rPr/>
+      </w:pPr>
+      <w:r>
+        <w:rPr/>
+        <w:t>Er is een gevangenis voor de poppetjes.</w:t>
+      </w:r>
+    </w:p>
+    <w:p>
+      <w:pPr>
+        <w:pStyle w:val="TextBody"/>
+        <w:numPr>
+          <w:ilvl w:val="0"/>
+          <w:numId w:val="3"/>
+        </w:numPr>
+        <w:spacing w:lineRule="auto" w:line="240" w:before="0" w:after="26"/>
+        <w:rPr/>
+      </w:pPr>
+      <w:r>
+        <w:rPr/>
+        <w:t>Je hebt 3 soorten middelen, actiepunten, mankracht en geld. Deze kunnen alle 3 anders gebruikt worden.</w:t>
+      </w:r>
+    </w:p>
+    <w:p>
+      <w:pPr>
+        <w:pStyle w:val="Normal"/>
+        <w:rPr>
+          <w:rFonts w:ascii="Verdana" w:hAnsi="Verdana"/>
+          <w:sz w:val="20"/>
+          <w:szCs w:val="20"/>
+        </w:rPr>
+      </w:pPr>
+      <w:r>
+        <w:rPr>
+          <w:rFonts w:ascii="Verdana" w:hAnsi="Verdana"/>
+          <w:sz w:val="20"/>
+          <w:szCs w:val="20"/>
+        </w:rPr>
+      </w:r>
+    </w:p>
+    <w:p>
+      <w:pPr>
+        <w:pStyle w:val="Heading2"/>
+        <w:numPr>
+          <w:ilvl w:val="1"/>
           <w:numId w:val="2"/>
         </w:numPr>
-        <w:spacing w:lineRule="auto" w:line="240" w:before="0" w:after="26"/>
-        <w:rPr/>
-      </w:pPr>
-      <w:r>
-        <w:rPr/>
-        <w:t xml:space="preserve">2 </w:t>
-      </w:r>
-      <w:r>
-        <w:rPr/>
-        <w:t>tot</w:t>
-      </w:r>
-      <w:r>
-        <w:rPr/>
-        <w:t xml:space="preserve"> 4 spelers kunnen het bespelen, </w:t>
-      </w:r>
-    </w:p>
-    <w:p>
-      <w:pPr>
-        <w:pStyle w:val="TextBody"/>
-        <w:numPr>
-          <w:ilvl w:val="0"/>
-          <w:numId w:val="2"/>
-        </w:numPr>
-        <w:spacing w:lineRule="auto" w:line="240" w:before="0" w:after="26"/>
-        <w:rPr/>
-      </w:pPr>
-      <w:r>
-        <w:rPr/>
-        <w:t xml:space="preserve">3 dobbelstenen, </w:t>
-      </w:r>
-    </w:p>
-    <w:p>
-      <w:pPr>
-        <w:pStyle w:val="TextBody"/>
-        <w:numPr>
-          <w:ilvl w:val="0"/>
-          <w:numId w:val="2"/>
-        </w:numPr>
-        <w:spacing w:lineRule="auto" w:line="240" w:before="0" w:after="26"/>
-        <w:rPr/>
-      </w:pPr>
-      <w:r>
-        <w:rPr/>
-        <w:t xml:space="preserve">Gelukskaarten (positief </w:t>
-      </w:r>
-      <w:r>
-        <w:rPr/>
-        <w:t xml:space="preserve">of </w:t>
-      </w:r>
-      <w:r>
-        <w:rPr/>
-        <w:t>negatief) en invloed kaarten,</w:t>
-      </w:r>
-    </w:p>
-    <w:p>
-      <w:pPr>
-        <w:pStyle w:val="TextBody"/>
-        <w:numPr>
-          <w:ilvl w:val="0"/>
-          <w:numId w:val="2"/>
-        </w:numPr>
-        <w:spacing w:lineRule="auto" w:line="240" w:before="0" w:after="26"/>
-        <w:rPr/>
-      </w:pPr>
-      <w:r>
-        <w:rPr/>
-        <w:t>Het spel speelt zich af in Napoli, Itali</w:t>
-      </w:r>
-      <w:r>
-        <w:rPr/>
-        <w:t>ë.</w:t>
-      </w:r>
-      <w:r>
-        <w:rPr/>
-        <w:t xml:space="preserve"> </w:t>
-      </w:r>
-    </w:p>
-    <w:p>
-      <w:pPr>
-        <w:pStyle w:val="TextBody"/>
-        <w:numPr>
-          <w:ilvl w:val="0"/>
-          <w:numId w:val="2"/>
-        </w:numPr>
-        <w:spacing w:lineRule="auto" w:line="240" w:before="0" w:after="26"/>
-        <w:rPr/>
-      </w:pPr>
-      <w:r>
-        <w:rPr/>
-        <w:t>De wijken hebben nummers</w:t>
-      </w:r>
-    </w:p>
-    <w:p>
-      <w:pPr>
-        <w:pStyle w:val="TextBody"/>
-        <w:numPr>
-          <w:ilvl w:val="0"/>
-          <w:numId w:val="2"/>
-        </w:numPr>
-        <w:spacing w:lineRule="auto" w:line="240" w:before="0" w:after="26"/>
-        <w:rPr/>
-      </w:pPr>
-      <w:r>
-        <w:rPr/>
-        <w:t xml:space="preserve">Er zijn twee agenten in totaal, </w:t>
-      </w:r>
-      <w:r>
-        <w:rPr/>
-        <w:t>in de vorm van kaarten.</w:t>
-      </w:r>
-    </w:p>
-    <w:p>
-      <w:pPr>
-        <w:pStyle w:val="TextBody"/>
-        <w:numPr>
-          <w:ilvl w:val="0"/>
-          <w:numId w:val="2"/>
-        </w:numPr>
-        <w:spacing w:lineRule="auto" w:line="240" w:before="0" w:after="26"/>
-        <w:rPr/>
-      </w:pPr>
-      <w:r>
-        <w:rPr/>
-        <w:t>Een gevangenis voor de poppetjes</w:t>
-      </w:r>
-    </w:p>
-    <w:p>
-      <w:pPr>
-        <w:pStyle w:val="Normal"/>
-        <w:rPr>
-          <w:rFonts w:ascii="Verdana" w:hAnsi="Verdana"/>
-          <w:sz w:val="20"/>
-          <w:szCs w:val="20"/>
-        </w:rPr>
-      </w:pPr>
-      <w:r>
-        <w:rPr>
-          <w:rFonts w:ascii="Verdana" w:hAnsi="Verdana"/>
-          <w:sz w:val="20"/>
-          <w:szCs w:val="20"/>
-        </w:rPr>
-      </w:r>
-    </w:p>
-    <w:p>
-      <w:pPr>
-        <w:pStyle w:val="Heading2"/>
-        <w:numPr>
-          <w:ilvl w:val="1"/>
-          <w:numId w:val="1"/>
-        </w:numPr>
         <w:rPr/>
       </w:pPr>
       <w:r>
@@ -204,43 +183,18 @@
       </w:pPr>
       <w:r>
         <w:rPr>
-          <w:rFonts w:ascii="Verdana" w:hAnsi="Verdana"/>
-          <w:sz w:val="20"/>
-          <w:szCs w:val="20"/>
-        </w:rPr>
-        <w:t xml:space="preserve">Het doel van het spel is; totale overmacht, het veroveren van </w:t>
-      </w:r>
-      <w:r>
-        <w:rPr>
-          <w:rFonts w:ascii="Verdana" w:hAnsi="Verdana"/>
-          <w:sz w:val="20"/>
-          <w:szCs w:val="20"/>
-        </w:rPr>
-        <w:t xml:space="preserve">de meeste </w:t>
-      </w:r>
-      <w:r>
-        <w:rPr>
-          <w:rFonts w:ascii="Verdana" w:hAnsi="Verdana"/>
-          <w:sz w:val="20"/>
-          <w:szCs w:val="20"/>
-        </w:rPr>
-        <w:t>g</w:t>
-      </w:r>
-      <w:r>
-        <w:rPr>
-          <w:rFonts w:ascii="Verdana" w:hAnsi="Verdana"/>
-          <w:sz w:val="20"/>
-          <w:szCs w:val="20"/>
-        </w:rPr>
-        <w:t>ebouwen.</w:t>
-      </w:r>
-    </w:p>
-    <w:p>
-      <w:pPr>
-        <w:pStyle w:val="TextBody"/>
-        <w:numPr>
-          <w:ilvl w:val="0"/>
-          <w:numId w:val="5"/>
+          <w:sz w:val="20"/>
+          <w:szCs w:val="20"/>
+        </w:rPr>
+        <w:t>Het doel van het spel is; totale overmacht, het veroveren van de meeste gebouwen.</w:t>
+      </w:r>
+    </w:p>
+    <w:p>
+      <w:pPr>
+        <w:pStyle w:val="TextBody"/>
+        <w:numPr>
+          <w:ilvl w:val="0"/>
+          <w:numId w:val="6"/>
         </w:numPr>
         <w:spacing w:lineRule="auto" w:line="240"/>
         <w:ind w:left="709" w:hanging="360"/>
@@ -252,7 +206,6 @@
       </w:pPr>
       <w:r>
         <w:rPr>
-          <w:rFonts w:ascii="Verdana" w:hAnsi="Verdana"/>
           <w:sz w:val="20"/>
           <w:szCs w:val="20"/>
         </w:rPr>
@@ -264,7 +217,7 @@
         <w:pStyle w:val="TextBody"/>
         <w:numPr>
           <w:ilvl w:val="0"/>
-          <w:numId w:val="5"/>
+          <w:numId w:val="6"/>
         </w:numPr>
         <w:spacing w:lineRule="auto" w:line="240"/>
         <w:ind w:left="709" w:hanging="360"/>
@@ -276,7 +229,6 @@
       </w:pPr>
       <w:r>
         <w:rPr>
-          <w:rFonts w:ascii="Verdana" w:hAnsi="Verdana"/>
           <w:sz w:val="20"/>
           <w:szCs w:val="20"/>
         </w:rPr>
@@ -288,7 +240,7 @@
         <w:pStyle w:val="TextBody"/>
         <w:numPr>
           <w:ilvl w:val="0"/>
-          <w:numId w:val="5"/>
+          <w:numId w:val="6"/>
         </w:numPr>
         <w:spacing w:lineRule="auto" w:line="240"/>
         <w:ind w:left="709" w:hanging="360"/>
@@ -301,7 +253,6 @@
       </w:pPr>
       <w:r>
         <w:rPr>
-          <w:rFonts w:ascii="Verdana" w:hAnsi="Verdana"/>
           <w:color w:val="72BF44"/>
           <w:sz w:val="20"/>
           <w:szCs w:val="20"/>
@@ -314,7 +265,7 @@
         <w:pStyle w:val="TextBody"/>
         <w:numPr>
           <w:ilvl w:val="0"/>
-          <w:numId w:val="5"/>
+          <w:numId w:val="6"/>
         </w:numPr>
         <w:spacing w:lineRule="auto" w:line="240"/>
         <w:ind w:left="709" w:hanging="360"/>
@@ -326,83 +277,18 @@
       </w:pPr>
       <w:r>
         <w:rPr>
-          <w:rFonts w:ascii="Verdana" w:hAnsi="Verdana"/>
-          <w:sz w:val="20"/>
-          <w:szCs w:val="20"/>
-        </w:rPr>
-        <w:t xml:space="preserve">Elke vier zetten zal er gedobbeld worden om te beslissen in welke wijk de agenten voor de volgende vier beurten zullen staan, hierna zal er weer gedobbeld worden voor een nieuwe positie. </w:t>
-      </w:r>
-      <w:r>
-        <w:rPr>
-          <w:rFonts w:ascii="Verdana" w:hAnsi="Verdana"/>
-          <w:sz w:val="20"/>
-          <w:szCs w:val="20"/>
-        </w:rPr>
-        <w:t>In de wijk zelf zal de agent willekeurig neergezet worden.</w:t>
-      </w:r>
-      <w:r>
-        <w:rPr>
-          <w:rFonts w:ascii="Verdana" w:hAnsi="Verdana"/>
-          <w:sz w:val="20"/>
-          <w:szCs w:val="20"/>
-        </w:rPr>
-        <w:t xml:space="preserve">Je kan iemand bevrijden </w:t>
-      </w:r>
-      <w:r>
-        <w:rPr>
-          <w:rFonts w:ascii="Verdana" w:hAnsi="Verdana"/>
-          <w:sz w:val="20"/>
-          <w:szCs w:val="20"/>
-        </w:rPr>
-        <w:t>uit de gevangenis</w:t>
-      </w:r>
-      <w:r>
-        <w:rPr>
-          <w:rFonts w:ascii="Verdana" w:hAnsi="Verdana"/>
-          <w:sz w:val="20"/>
-          <w:szCs w:val="20"/>
-        </w:rPr>
-        <w:t xml:space="preserve"> </w:t>
-      </w:r>
-      <w:r>
-        <w:rPr>
-          <w:rFonts w:ascii="Verdana" w:hAnsi="Verdana"/>
-          <w:sz w:val="20"/>
-          <w:szCs w:val="20"/>
-        </w:rPr>
-        <w:t xml:space="preserve">door </w:t>
-      </w:r>
-      <w:r>
-        <w:rPr>
-          <w:rFonts w:ascii="Verdana" w:hAnsi="Verdana"/>
-          <w:sz w:val="20"/>
-          <w:szCs w:val="20"/>
-        </w:rPr>
-        <w:t xml:space="preserve">een gelukskaart te trekken </w:t>
-      </w:r>
-      <w:r>
-        <w:rPr>
-          <w:rFonts w:ascii="Verdana" w:hAnsi="Verdana"/>
-          <w:sz w:val="20"/>
-          <w:szCs w:val="20"/>
-        </w:rPr>
-        <w:t>of een uitbraak te plannen en succesvol uit te voeren.</w:t>
-      </w:r>
-      <w:r>
-        <w:rPr>
-          <w:rFonts w:ascii="Verdana" w:hAnsi="Verdana"/>
-          <w:sz w:val="20"/>
-          <w:szCs w:val="20"/>
-        </w:rPr>
-        <w:t xml:space="preserve">  </w:t>
-      </w:r>
-    </w:p>
-    <w:p>
-      <w:pPr>
-        <w:pStyle w:val="TextBody"/>
-        <w:numPr>
-          <w:ilvl w:val="0"/>
-          <w:numId w:val="4"/>
+          <w:sz w:val="20"/>
+          <w:szCs w:val="20"/>
+        </w:rPr>
+        <w:t xml:space="preserve">Elke vier zetten zal er gedobbeld worden om te beslissen in welke wijk de agenten voor de volgende vier beurten zullen staan, hierna zal er weer gedobbeld worden voor een nieuwe positie. In de wijk zelf zal de agent willekeurig neergezet worden.Je kan iemand bevrijden uit de gevangenis door een gelukskaart te trekken of een uitbraak te plannen en succesvol uit te voeren.  </w:t>
+      </w:r>
+    </w:p>
+    <w:p>
+      <w:pPr>
+        <w:pStyle w:val="TextBody"/>
+        <w:numPr>
+          <w:ilvl w:val="0"/>
+          <w:numId w:val="5"/>
         </w:numPr>
         <w:spacing w:lineRule="auto" w:line="240"/>
         <w:ind w:left="709" w:hanging="360"/>
@@ -414,7 +300,6 @@
       </w:pPr>
       <w:r>
         <w:rPr>
-          <w:rFonts w:ascii="Verdana" w:hAnsi="Verdana"/>
           <w:sz w:val="20"/>
           <w:szCs w:val="20"/>
         </w:rPr>
@@ -426,7 +311,7 @@
         <w:pStyle w:val="TextBody"/>
         <w:numPr>
           <w:ilvl w:val="0"/>
-          <w:numId w:val="4"/>
+          <w:numId w:val="5"/>
         </w:numPr>
         <w:spacing w:lineRule="auto" w:line="240"/>
         <w:ind w:left="709" w:hanging="360"/>
@@ -438,7 +323,6 @@
       </w:pPr>
       <w:r>
         <w:rPr>
-          <w:rFonts w:ascii="Verdana" w:hAnsi="Verdana"/>
           <w:sz w:val="20"/>
           <w:szCs w:val="20"/>
         </w:rPr>
@@ -450,7 +334,7 @@
         <w:pStyle w:val="TextBody"/>
         <w:numPr>
           <w:ilvl w:val="0"/>
-          <w:numId w:val="4"/>
+          <w:numId w:val="5"/>
         </w:numPr>
         <w:spacing w:lineRule="auto" w:line="240"/>
         <w:ind w:left="709" w:hanging="360"/>
@@ -462,38 +346,19 @@
       </w:pPr>
       <w:r>
         <w:rPr>
-          <w:rFonts w:ascii="Verdana" w:hAnsi="Verdana"/>
           <w:color w:val="CE181E"/>
           <w:sz w:val="20"/>
           <w:szCs w:val="20"/>
         </w:rPr>
-        <w:t xml:space="preserve">Het bewegen met je poppetje per plek, krijg je een actie punt (je kan niet opsparen, er is een </w:t>
-      </w:r>
-      <w:r>
-        <w:rPr>
-          <w:rFonts w:ascii="Verdana" w:hAnsi="Verdana"/>
-          <w:color w:val="CE181E"/>
-          <w:sz w:val="20"/>
-          <w:szCs w:val="20"/>
-        </w:rPr>
-        <w:t>l</w:t>
-      </w:r>
-      <w:r>
-        <w:rPr>
-          <w:rFonts w:ascii="Verdana" w:hAnsi="Verdana"/>
-          <w:color w:val="CE181E"/>
-          <w:sz w:val="20"/>
-          <w:szCs w:val="20"/>
-        </w:rPr>
-        <w:t>imiet per ronde)</w:t>
-      </w:r>
-    </w:p>
-    <w:p>
-      <w:pPr>
-        <w:pStyle w:val="TextBody"/>
-        <w:numPr>
-          <w:ilvl w:val="0"/>
-          <w:numId w:val="4"/>
+        <w:t>Het bewegen met je poppetje per plek, krijg je een actie punt (je kan niet opsparen, er is een limiet per ronde)</w:t>
+      </w:r>
+    </w:p>
+    <w:p>
+      <w:pPr>
+        <w:pStyle w:val="TextBody"/>
+        <w:numPr>
+          <w:ilvl w:val="0"/>
+          <w:numId w:val="5"/>
         </w:numPr>
         <w:spacing w:lineRule="auto" w:line="240"/>
         <w:ind w:left="709" w:hanging="360"/>
@@ -505,7 +370,6 @@
       </w:pPr>
       <w:r>
         <w:rPr>
-          <w:rFonts w:ascii="Verdana" w:hAnsi="Verdana"/>
           <w:sz w:val="20"/>
           <w:szCs w:val="20"/>
         </w:rPr>
@@ -517,7 +381,7 @@
         <w:pStyle w:val="TextBody"/>
         <w:numPr>
           <w:ilvl w:val="0"/>
-          <w:numId w:val="4"/>
+          <w:numId w:val="5"/>
         </w:numPr>
         <w:spacing w:lineRule="auto" w:line="240"/>
         <w:ind w:left="709" w:hanging="360"/>
@@ -529,7 +393,6 @@
       </w:pPr>
       <w:r>
         <w:rPr>
-          <w:rFonts w:ascii="Verdana" w:hAnsi="Verdana"/>
           <w:sz w:val="20"/>
           <w:szCs w:val="20"/>
         </w:rPr>
@@ -541,31 +404,26 @@
         <w:pStyle w:val="TextBody"/>
         <w:numPr>
           <w:ilvl w:val="0"/>
-          <w:numId w:val="4"/>
+          <w:numId w:val="5"/>
         </w:numPr>
         <w:spacing w:lineRule="auto" w:line="240"/>
         <w:ind w:left="709" w:hanging="360"/>
-        <w:rPr>
-          <w:rFonts w:ascii="Verdana" w:hAnsi="Verdana"/>
-          <w:sz w:val="20"/>
-          <w:szCs w:val="20"/>
-        </w:rPr>
-      </w:pPr>
-      <w:r>
-        <w:rPr>
-          <w:rFonts w:ascii="Verdana" w:hAnsi="Verdana"/>
-          <w:sz w:val="20"/>
-          <w:szCs w:val="20"/>
-        </w:rPr>
-        <w:t xml:space="preserve">als je een huis veroverd gaat je totale limiet van een bepaalde resource ( aka mankracht, actiepunten ) omhoog ( van bijvoorbeeld 5 naar 7 ) </w:t>
-      </w:r>
-    </w:p>
-    <w:p>
-      <w:pPr>
-        <w:pStyle w:val="TextBody"/>
-        <w:numPr>
-          <w:ilvl w:val="0"/>
-          <w:numId w:val="4"/>
+        <w:rPr/>
+      </w:pPr>
+      <w:r>
+        <w:rPr>
+          <w:sz w:val="20"/>
+          <w:szCs w:val="20"/>
+        </w:rPr>
+        <w:t xml:space="preserve">als je een huis veroverd gaat je totale limiet van een bepaalde resource ( aka mankracht, actiepunten) omhoog (van bijvoorbeeld 5 naar 7) </w:t>
+      </w:r>
+    </w:p>
+    <w:p>
+      <w:pPr>
+        <w:pStyle w:val="TextBody"/>
+        <w:numPr>
+          <w:ilvl w:val="0"/>
+          <w:numId w:val="5"/>
         </w:numPr>
         <w:spacing w:lineRule="auto" w:line="240"/>
         <w:ind w:left="709" w:hanging="360"/>
@@ -577,7 +435,7 @@
       </w:pPr>
       <w:r>
         <w:rPr>
-          <w:rFonts w:ascii="Verdana" w:hAnsi="Verdana"/>
+          <w:color w:val="CE181E"/>
           <w:sz w:val="20"/>
           <w:szCs w:val="20"/>
         </w:rPr>
@@ -589,7 +447,7 @@
         <w:pStyle w:val="TextBody"/>
         <w:numPr>
           <w:ilvl w:val="0"/>
-          <w:numId w:val="4"/>
+          <w:numId w:val="5"/>
         </w:numPr>
         <w:spacing w:lineRule="auto" w:line="240"/>
         <w:ind w:left="709" w:hanging="360"/>
@@ -601,7 +459,6 @@
       </w:pPr>
       <w:r>
         <w:rPr>
-          <w:rFonts w:ascii="Verdana" w:hAnsi="Verdana"/>
           <w:sz w:val="20"/>
           <w:szCs w:val="20"/>
         </w:rPr>
@@ -613,7 +470,7 @@
         <w:pStyle w:val="TextBody"/>
         <w:numPr>
           <w:ilvl w:val="0"/>
-          <w:numId w:val="4"/>
+          <w:numId w:val="5"/>
         </w:numPr>
         <w:spacing w:lineRule="auto" w:line="240"/>
         <w:ind w:left="709" w:hanging="360"/>
@@ -625,27 +482,18 @@
       </w:pPr>
       <w:r>
         <w:rPr>
-          <w:rFonts w:ascii="Verdana" w:hAnsi="Verdana"/>
-          <w:sz w:val="20"/>
-          <w:szCs w:val="20"/>
-        </w:rPr>
-        <w:t>V</w:t>
-      </w:r>
-      <w:r>
-        <w:rPr>
-          <w:rFonts w:ascii="Verdana" w:hAnsi="Verdana"/>
-          <w:sz w:val="20"/>
-          <w:szCs w:val="20"/>
-        </w:rPr>
-        <w:t xml:space="preserve">erover een mankracht gebouw en je krijgt mankracht </w:t>
-      </w:r>
-    </w:p>
-    <w:p>
-      <w:pPr>
-        <w:pStyle w:val="TextBody"/>
-        <w:numPr>
-          <w:ilvl w:val="0"/>
-          <w:numId w:val="4"/>
+          <w:sz w:val="20"/>
+          <w:szCs w:val="20"/>
+        </w:rPr>
+        <w:t xml:space="preserve">Verover een mankracht gebouw en je krijgt mankracht </w:t>
+      </w:r>
+    </w:p>
+    <w:p>
+      <w:pPr>
+        <w:pStyle w:val="TextBody"/>
+        <w:numPr>
+          <w:ilvl w:val="0"/>
+          <w:numId w:val="5"/>
         </w:numPr>
         <w:spacing w:lineRule="auto" w:line="240"/>
         <w:ind w:left="709" w:hanging="360"/>
@@ -657,7 +505,6 @@
       </w:pPr>
       <w:r>
         <w:rPr>
-          <w:rFonts w:ascii="Verdana" w:hAnsi="Verdana"/>
           <w:sz w:val="20"/>
           <w:szCs w:val="20"/>
         </w:rPr>
@@ -669,7 +516,7 @@
         <w:pStyle w:val="TextBody"/>
         <w:numPr>
           <w:ilvl w:val="0"/>
-          <w:numId w:val="4"/>
+          <w:numId w:val="5"/>
         </w:numPr>
         <w:spacing w:lineRule="auto" w:line="240"/>
         <w:ind w:left="709" w:hanging="360"/>
@@ -681,7 +528,6 @@
       </w:pPr>
       <w:r>
         <w:rPr>
-          <w:rFonts w:ascii="Verdana" w:hAnsi="Verdana"/>
           <w:sz w:val="20"/>
           <w:szCs w:val="20"/>
         </w:rPr>
@@ -711,7 +557,7 @@
         <w:pStyle w:val="Heading2"/>
         <w:numPr>
           <w:ilvl w:val="1"/>
-          <w:numId w:val="1"/>
+          <w:numId w:val="2"/>
         </w:numPr>
         <w:rPr/>
       </w:pPr>
@@ -725,7 +571,7 @@
         <w:pStyle w:val="Normal"/>
         <w:numPr>
           <w:ilvl w:val="0"/>
-          <w:numId w:val="3"/>
+          <w:numId w:val="4"/>
         </w:numPr>
         <w:rPr>
           <w:rFonts w:ascii="Verdana" w:hAnsi="Verdana"/>
@@ -747,7 +593,7 @@
         <w:pStyle w:val="Normal"/>
         <w:numPr>
           <w:ilvl w:val="0"/>
-          <w:numId w:val="3"/>
+          <w:numId w:val="4"/>
         </w:numPr>
         <w:rPr>
           <w:rFonts w:ascii="Verdana" w:hAnsi="Verdana"/>
@@ -769,7 +615,7 @@
         <w:pStyle w:val="Normal"/>
         <w:numPr>
           <w:ilvl w:val="0"/>
-          <w:numId w:val="3"/>
+          <w:numId w:val="4"/>
         </w:numPr>
         <w:rPr>
           <w:rFonts w:ascii="Verdana" w:hAnsi="Verdana"/>
@@ -791,20 +637,12 @@
         <w:pStyle w:val="Normal"/>
         <w:numPr>
           <w:ilvl w:val="0"/>
-          <w:numId w:val="3"/>
-        </w:numPr>
-        <w:rPr>
-          <w:rFonts w:ascii="Verdana" w:hAnsi="Verdana"/>
-          <w:sz w:val="20"/>
-          <w:szCs w:val="20"/>
-        </w:rPr>
-      </w:pPr>
-      <w:r>
-        <w:rPr>
-          <w:rFonts w:ascii="Verdana" w:hAnsi="Verdana"/>
-          <w:sz w:val="20"/>
-          <w:szCs w:val="20"/>
-        </w:rPr>
+          <w:numId w:val="4"/>
+        </w:numPr>
+        <w:rPr/>
+      </w:pPr>
+      <w:r>
+        <w:rPr/>
       </w:r>
     </w:p>
     <w:sectPr>
@@ -814,6 +652,7 @@
       <w:pgNumType w:fmt="decimal"/>
       <w:formProt w:val="false"/>
       <w:textDirection w:val="lrTb"/>
+      <w:docGrid w:type="default" w:linePitch="100" w:charSpace="0"/>
     </w:sectPr>
   </w:body>
 </w:document>
@@ -917,154 +756,100 @@
   <w:abstractNum w:abstractNumId="2">
     <w:lvl w:ilvl="0">
       <w:start w:val="1"/>
-      <w:numFmt w:val="bullet"/>
-      <w:lvlText w:val=""/>
-      <w:lvlJc w:val="left"/>
-      <w:pPr>
-        <w:tabs>
-          <w:tab w:val="num" w:pos="720"/>
-        </w:tabs>
-        <w:ind w:left="720" w:hanging="360"/>
-      </w:pPr>
-      <w:rPr>
-        <w:rFonts w:ascii="Symbol" w:hAnsi="Symbol" w:cs="Symbol" w:hint="default"/>
-        <w:rFonts w:cs="OpenSymbol"/>
-      </w:rPr>
+      <w:numFmt w:val="none"/>
+      <w:suff w:val="nothing"/>
+      <w:lvlText w:val=""/>
+      <w:lvlJc w:val="left"/>
+      <w:pPr>
+        <w:ind w:left="0" w:hanging="0"/>
+      </w:pPr>
     </w:lvl>
     <w:lvl w:ilvl="1">
       <w:start w:val="1"/>
-      <w:numFmt w:val="bullet"/>
-      <w:lvlText w:val="◦"/>
-      <w:lvlJc w:val="left"/>
-      <w:pPr>
-        <w:tabs>
-          <w:tab w:val="num" w:pos="1080"/>
-        </w:tabs>
-        <w:ind w:left="1080" w:hanging="360"/>
-      </w:pPr>
-      <w:rPr>
-        <w:rFonts w:ascii="OpenSymbol" w:hAnsi="OpenSymbol" w:cs="OpenSymbol" w:hint="default"/>
-        <w:rFonts w:cs="OpenSymbol"/>
-      </w:rPr>
+      <w:numFmt w:val="none"/>
+      <w:suff w:val="nothing"/>
+      <w:lvlText w:val=""/>
+      <w:lvlJc w:val="left"/>
+      <w:pPr>
+        <w:ind w:left="0" w:hanging="0"/>
+      </w:pPr>
     </w:lvl>
     <w:lvl w:ilvl="2">
       <w:start w:val="1"/>
-      <w:numFmt w:val="bullet"/>
-      <w:lvlText w:val="▪"/>
-      <w:lvlJc w:val="left"/>
-      <w:pPr>
-        <w:tabs>
-          <w:tab w:val="num" w:pos="1440"/>
-        </w:tabs>
-        <w:ind w:left="1440" w:hanging="360"/>
-      </w:pPr>
-      <w:rPr>
-        <w:rFonts w:ascii="OpenSymbol" w:hAnsi="OpenSymbol" w:cs="OpenSymbol" w:hint="default"/>
-        <w:rFonts w:cs="OpenSymbol"/>
-      </w:rPr>
+      <w:numFmt w:val="none"/>
+      <w:suff w:val="nothing"/>
+      <w:lvlText w:val=""/>
+      <w:lvlJc w:val="left"/>
+      <w:pPr>
+        <w:ind w:left="0" w:hanging="0"/>
+      </w:pPr>
     </w:lvl>
     <w:lvl w:ilvl="3">
       <w:start w:val="1"/>
-      <w:numFmt w:val="bullet"/>
-      <w:lvlText w:val=""/>
-      <w:lvlJc w:val="left"/>
-      <w:pPr>
-        <w:tabs>
-          <w:tab w:val="num" w:pos="1800"/>
-        </w:tabs>
-        <w:ind w:left="1800" w:hanging="360"/>
-      </w:pPr>
-      <w:rPr>
-        <w:rFonts w:ascii="Symbol" w:hAnsi="Symbol" w:cs="Symbol" w:hint="default"/>
-        <w:rFonts w:cs="OpenSymbol"/>
-      </w:rPr>
+      <w:numFmt w:val="none"/>
+      <w:suff w:val="nothing"/>
+      <w:lvlText w:val=""/>
+      <w:lvlJc w:val="left"/>
+      <w:pPr>
+        <w:ind w:left="0" w:hanging="0"/>
+      </w:pPr>
     </w:lvl>
     <w:lvl w:ilvl="4">
       <w:start w:val="1"/>
-      <w:numFmt w:val="bullet"/>
-      <w:lvlText w:val="◦"/>
-      <w:lvlJc w:val="left"/>
-      <w:pPr>
-        <w:tabs>
-          <w:tab w:val="num" w:pos="2160"/>
-        </w:tabs>
-        <w:ind w:left="2160" w:hanging="360"/>
-      </w:pPr>
-      <w:rPr>
-        <w:rFonts w:ascii="OpenSymbol" w:hAnsi="OpenSymbol" w:cs="OpenSymbol" w:hint="default"/>
-        <w:rFonts w:cs="OpenSymbol"/>
-      </w:rPr>
+      <w:numFmt w:val="none"/>
+      <w:suff w:val="nothing"/>
+      <w:lvlText w:val=""/>
+      <w:lvlJc w:val="left"/>
+      <w:pPr>
+        <w:ind w:left="0" w:hanging="0"/>
+      </w:pPr>
     </w:lvl>
     <w:lvl w:ilvl="5">
       <w:start w:val="1"/>
-      <w:numFmt w:val="bullet"/>
-      <w:lvlText w:val="▪"/>
-      <w:lvlJc w:val="left"/>
-      <w:pPr>
-        <w:tabs>
-          <w:tab w:val="num" w:pos="2520"/>
-        </w:tabs>
-        <w:ind w:left="2520" w:hanging="360"/>
-      </w:pPr>
-      <w:rPr>
-        <w:rFonts w:ascii="OpenSymbol" w:hAnsi="OpenSymbol" w:cs="OpenSymbol" w:hint="default"/>
-        <w:rFonts w:cs="OpenSymbol"/>
-      </w:rPr>
+      <w:numFmt w:val="none"/>
+      <w:suff w:val="nothing"/>
+      <w:lvlText w:val=""/>
+      <w:lvlJc w:val="left"/>
+      <w:pPr>
+        <w:ind w:left="0" w:hanging="0"/>
+      </w:pPr>
     </w:lvl>
     <w:lvl w:ilvl="6">
       <w:start w:val="1"/>
-      <w:numFmt w:val="bullet"/>
-      <w:lvlText w:val=""/>
-      <w:lvlJc w:val="left"/>
-      <w:pPr>
-        <w:tabs>
-          <w:tab w:val="num" w:pos="2880"/>
-        </w:tabs>
-        <w:ind w:left="2880" w:hanging="360"/>
-      </w:pPr>
-      <w:rPr>
-        <w:rFonts w:ascii="Symbol" w:hAnsi="Symbol" w:cs="Symbol" w:hint="default"/>
-        <w:rFonts w:cs="OpenSymbol"/>
-      </w:rPr>
+      <w:numFmt w:val="none"/>
+      <w:suff w:val="nothing"/>
+      <w:lvlText w:val=""/>
+      <w:lvlJc w:val="left"/>
+      <w:pPr>
+        <w:ind w:left="0" w:hanging="0"/>
+      </w:pPr>
     </w:lvl>
     <w:lvl w:ilvl="7">
       <w:start w:val="1"/>
-      <w:numFmt w:val="bullet"/>
-      <w:lvlText w:val="◦"/>
-      <w:lvlJc w:val="left"/>
-      <w:pPr>
-        <w:tabs>
-          <w:tab w:val="num" w:pos="3240"/>
-        </w:tabs>
-        <w:ind w:left="3240" w:hanging="360"/>
-      </w:pPr>
-      <w:rPr>
-        <w:rFonts w:ascii="OpenSymbol" w:hAnsi="OpenSymbol" w:cs="OpenSymbol" w:hint="default"/>
-        <w:rFonts w:cs="OpenSymbol"/>
-      </w:rPr>
+      <w:numFmt w:val="none"/>
+      <w:suff w:val="nothing"/>
+      <w:lvlText w:val=""/>
+      <w:lvlJc w:val="left"/>
+      <w:pPr>
+        <w:ind w:left="0" w:hanging="0"/>
+      </w:pPr>
     </w:lvl>
     <w:lvl w:ilvl="8">
       <w:start w:val="1"/>
-      <w:numFmt w:val="bullet"/>
-      <w:lvlText w:val="▪"/>
-      <w:lvlJc w:val="left"/>
-      <w:pPr>
-        <w:tabs>
-          <w:tab w:val="num" w:pos="3600"/>
-        </w:tabs>
-        <w:ind w:left="3600" w:hanging="360"/>
-      </w:pPr>
-      <w:rPr>
-        <w:rFonts w:ascii="OpenSymbol" w:hAnsi="OpenSymbol" w:cs="OpenSymbol" w:hint="default"/>
-        <w:rFonts w:cs="OpenSymbol"/>
-      </w:rPr>
+      <w:numFmt w:val="none"/>
+      <w:suff w:val="nothing"/>
+      <w:lvlText w:val=""/>
+      <w:lvlJc w:val="left"/>
+      <w:pPr>
+        <w:ind w:left="0" w:hanging="0"/>
+      </w:pPr>
     </w:lvl>
   </w:abstractNum>
   <w:abstractNum w:abstractNumId="3">
     <w:lvl w:ilvl="0">
       <w:start w:val="1"/>
-      <w:numFmt w:val="decimal"/>
-      <w:lvlText w:val="%1."/>
+      <w:numFmt w:val="bullet"/>
+      <w:lvlText w:val=""/>
       <w:lvlJc w:val="left"/>
       <w:pPr>
         <w:tabs>
@@ -1072,12 +857,15 @@
         </w:tabs>
         <w:ind w:left="720" w:hanging="360"/>
       </w:pPr>
-      <w:rPr/>
+      <w:rPr>
+        <w:rFonts w:ascii="Symbol" w:hAnsi="Symbol" w:cs="Symbol" w:hint="default"/>
+        <w:rFonts w:cs="OpenSymbol"/>
+      </w:rPr>
     </w:lvl>
     <w:lvl w:ilvl="1">
       <w:start w:val="1"/>
-      <w:numFmt w:val="decimal"/>
-      <w:lvlText w:val="%2."/>
+      <w:numFmt w:val="bullet"/>
+      <w:lvlText w:val="◦"/>
       <w:lvlJc w:val="left"/>
       <w:pPr>
         <w:tabs>
@@ -1085,12 +873,15 @@
         </w:tabs>
         <w:ind w:left="1080" w:hanging="360"/>
       </w:pPr>
-      <w:rPr/>
+      <w:rPr>
+        <w:rFonts w:ascii="OpenSymbol" w:hAnsi="OpenSymbol" w:cs="OpenSymbol" w:hint="default"/>
+        <w:rFonts w:cs="OpenSymbol"/>
+      </w:rPr>
     </w:lvl>
     <w:lvl w:ilvl="2">
       <w:start w:val="1"/>
-      <w:numFmt w:val="decimal"/>
-      <w:lvlText w:val="%3."/>
+      <w:numFmt w:val="bullet"/>
+      <w:lvlText w:val="▪"/>
       <w:lvlJc w:val="left"/>
       <w:pPr>
         <w:tabs>
@@ -1098,12 +889,15 @@
         </w:tabs>
         <w:ind w:left="1440" w:hanging="360"/>
       </w:pPr>
-      <w:rPr/>
+      <w:rPr>
+        <w:rFonts w:ascii="OpenSymbol" w:hAnsi="OpenSymbol" w:cs="OpenSymbol" w:hint="default"/>
+        <w:rFonts w:cs="OpenSymbol"/>
+      </w:rPr>
     </w:lvl>
     <w:lvl w:ilvl="3">
       <w:start w:val="1"/>
-      <w:numFmt w:val="decimal"/>
-      <w:lvlText w:val="%4."/>
+      <w:numFmt w:val="bullet"/>
+      <w:lvlText w:val=""/>
       <w:lvlJc w:val="left"/>
       <w:pPr>
         <w:tabs>
@@ -1111,12 +905,15 @@
         </w:tabs>
         <w:ind w:left="1800" w:hanging="360"/>
       </w:pPr>
-      <w:rPr/>
+      <w:rPr>
+        <w:rFonts w:ascii="Symbol" w:hAnsi="Symbol" w:cs="Symbol" w:hint="default"/>
+        <w:rFonts w:cs="OpenSymbol"/>
+      </w:rPr>
     </w:lvl>
     <w:lvl w:ilvl="4">
       <w:start w:val="1"/>
-      <w:numFmt w:val="decimal"/>
-      <w:lvlText w:val="%5."/>
+      <w:numFmt w:val="bullet"/>
+      <w:lvlText w:val="◦"/>
       <w:lvlJc w:val="left"/>
       <w:pPr>
         <w:tabs>
@@ -1124,12 +921,15 @@
         </w:tabs>
         <w:ind w:left="2160" w:hanging="360"/>
       </w:pPr>
-      <w:rPr/>
+      <w:rPr>
+        <w:rFonts w:ascii="OpenSymbol" w:hAnsi="OpenSymbol" w:cs="OpenSymbol" w:hint="default"/>
+        <w:rFonts w:cs="OpenSymbol"/>
+      </w:rPr>
     </w:lvl>
     <w:lvl w:ilvl="5">
       <w:start w:val="1"/>
-      <w:numFmt w:val="decimal"/>
-      <w:lvlText w:val="%6."/>
+      <w:numFmt w:val="bullet"/>
+      <w:lvlText w:val="▪"/>
       <w:lvlJc w:val="left"/>
       <w:pPr>
         <w:tabs>
@@ -1137,12 +937,15 @@
         </w:tabs>
         <w:ind w:left="2520" w:hanging="360"/>
       </w:pPr>
-      <w:rPr/>
+      <w:rPr>
+        <w:rFonts w:ascii="OpenSymbol" w:hAnsi="OpenSymbol" w:cs="OpenSymbol" w:hint="default"/>
+        <w:rFonts w:cs="OpenSymbol"/>
+      </w:rPr>
     </w:lvl>
     <w:lvl w:ilvl="6">
       <w:start w:val="1"/>
-      <w:numFmt w:val="decimal"/>
-      <w:lvlText w:val="%7."/>
+      <w:numFmt w:val="bullet"/>
+      <w:lvlText w:val=""/>
       <w:lvlJc w:val="left"/>
       <w:pPr>
         <w:tabs>
@@ -1150,12 +953,15 @@
         </w:tabs>
         <w:ind w:left="2880" w:hanging="360"/>
       </w:pPr>
-      <w:rPr/>
+      <w:rPr>
+        <w:rFonts w:ascii="Symbol" w:hAnsi="Symbol" w:cs="Symbol" w:hint="default"/>
+        <w:rFonts w:cs="OpenSymbol"/>
+      </w:rPr>
     </w:lvl>
     <w:lvl w:ilvl="7">
       <w:start w:val="1"/>
-      <w:numFmt w:val="decimal"/>
-      <w:lvlText w:val="%8."/>
+      <w:numFmt w:val="bullet"/>
+      <w:lvlText w:val="◦"/>
       <w:lvlJc w:val="left"/>
       <w:pPr>
         <w:tabs>
@@ -1163,12 +969,15 @@
         </w:tabs>
         <w:ind w:left="3240" w:hanging="360"/>
       </w:pPr>
-      <w:rPr/>
+      <w:rPr>
+        <w:rFonts w:ascii="OpenSymbol" w:hAnsi="OpenSymbol" w:cs="OpenSymbol" w:hint="default"/>
+        <w:rFonts w:cs="OpenSymbol"/>
+      </w:rPr>
     </w:lvl>
     <w:lvl w:ilvl="8">
       <w:start w:val="1"/>
-      <w:numFmt w:val="decimal"/>
-      <w:lvlText w:val="%9."/>
+      <w:numFmt w:val="bullet"/>
+      <w:lvlText w:val="▪"/>
       <w:lvlJc w:val="left"/>
       <w:pPr>
         <w:tabs>
@@ -1176,14 +985,17 @@
         </w:tabs>
         <w:ind w:left="3600" w:hanging="360"/>
       </w:pPr>
-      <w:rPr/>
+      <w:rPr>
+        <w:rFonts w:ascii="OpenSymbol" w:hAnsi="OpenSymbol" w:cs="OpenSymbol" w:hint="default"/>
+        <w:rFonts w:cs="OpenSymbol"/>
+      </w:rPr>
     </w:lvl>
   </w:abstractNum>
   <w:abstractNum w:abstractNumId="4">
     <w:lvl w:ilvl="0">
       <w:start w:val="1"/>
-      <w:numFmt w:val="bullet"/>
-      <w:lvlText w:val=""/>
+      <w:numFmt w:val="decimal"/>
+      <w:lvlText w:val="%1."/>
       <w:lvlJc w:val="left"/>
       <w:pPr>
         <w:tabs>
@@ -1191,15 +1003,11 @@
         </w:tabs>
         <w:ind w:left="720" w:hanging="360"/>
       </w:pPr>
-      <w:rPr>
-        <w:rFonts w:ascii="Symbol" w:hAnsi="Symbol" w:cs="Symbol" w:hint="default"/>
-        <w:rFonts w:cs="OpenSymbol"/>
-      </w:rPr>
     </w:lvl>
     <w:lvl w:ilvl="1">
       <w:start w:val="1"/>
-      <w:numFmt w:val="bullet"/>
-      <w:lvlText w:val="◦"/>
+      <w:numFmt w:val="decimal"/>
+      <w:lvlText w:val="%2."/>
       <w:lvlJc w:val="left"/>
       <w:pPr>
         <w:tabs>
@@ -1207,15 +1015,11 @@
         </w:tabs>
         <w:ind w:left="1080" w:hanging="360"/>
       </w:pPr>
-      <w:rPr>
-        <w:rFonts w:ascii="OpenSymbol" w:hAnsi="OpenSymbol" w:cs="OpenSymbol" w:hint="default"/>
-        <w:rFonts w:cs="OpenSymbol"/>
-      </w:rPr>
     </w:lvl>
     <w:lvl w:ilvl="2">
       <w:start w:val="1"/>
-      <w:numFmt w:val="bullet"/>
-      <w:lvlText w:val="▪"/>
+      <w:numFmt w:val="decimal"/>
+      <w:lvlText w:val="%3."/>
       <w:lvlJc w:val="left"/>
       <w:pPr>
         <w:tabs>
@@ -1223,15 +1027,11 @@
         </w:tabs>
         <w:ind w:left="1440" w:hanging="360"/>
       </w:pPr>
-      <w:rPr>
-        <w:rFonts w:ascii="OpenSymbol" w:hAnsi="OpenSymbol" w:cs="OpenSymbol" w:hint="default"/>
-        <w:rFonts w:cs="OpenSymbol"/>
-      </w:rPr>
     </w:lvl>
     <w:lvl w:ilvl="3">
       <w:start w:val="1"/>
-      <w:numFmt w:val="bullet"/>
-      <w:lvlText w:val=""/>
+      <w:numFmt w:val="decimal"/>
+      <w:lvlText w:val="%4."/>
       <w:lvlJc w:val="left"/>
       <w:pPr>
         <w:tabs>
@@ -1239,15 +1039,11 @@
         </w:tabs>
         <w:ind w:left="1800" w:hanging="360"/>
       </w:pPr>
-      <w:rPr>
-        <w:rFonts w:ascii="Symbol" w:hAnsi="Symbol" w:cs="Symbol" w:hint="default"/>
-        <w:rFonts w:cs="OpenSymbol"/>
-      </w:rPr>
     </w:lvl>
     <w:lvl w:ilvl="4">
       <w:start w:val="1"/>
-      <w:numFmt w:val="bullet"/>
-      <w:lvlText w:val="◦"/>
+      <w:numFmt w:val="decimal"/>
+      <w:lvlText w:val="%5."/>
       <w:lvlJc w:val="left"/>
       <w:pPr>
         <w:tabs>
@@ -1255,15 +1051,11 @@
         </w:tabs>
         <w:ind w:left="2160" w:hanging="360"/>
       </w:pPr>
-      <w:rPr>
-        <w:rFonts w:ascii="OpenSymbol" w:hAnsi="OpenSymbol" w:cs="OpenSymbol" w:hint="default"/>
-        <w:rFonts w:cs="OpenSymbol"/>
-      </w:rPr>
     </w:lvl>
     <w:lvl w:ilvl="5">
       <w:start w:val="1"/>
-      <w:numFmt w:val="bullet"/>
-      <w:lvlText w:val="▪"/>
+      <w:numFmt w:val="decimal"/>
+      <w:lvlText w:val="%6."/>
       <w:lvlJc w:val="left"/>
       <w:pPr>
         <w:tabs>
@@ -1271,15 +1063,11 @@
         </w:tabs>
         <w:ind w:left="2520" w:hanging="360"/>
       </w:pPr>
-      <w:rPr>
-        <w:rFonts w:ascii="OpenSymbol" w:hAnsi="OpenSymbol" w:cs="OpenSymbol" w:hint="default"/>
-        <w:rFonts w:cs="OpenSymbol"/>
-      </w:rPr>
     </w:lvl>
     <w:lvl w:ilvl="6">
       <w:start w:val="1"/>
-      <w:numFmt w:val="bullet"/>
-      <w:lvlText w:val=""/>
+      <w:numFmt w:val="decimal"/>
+      <w:lvlText w:val="%7."/>
       <w:lvlJc w:val="left"/>
       <w:pPr>
         <w:tabs>
@@ -1287,15 +1075,11 @@
         </w:tabs>
         <w:ind w:left="2880" w:hanging="360"/>
       </w:pPr>
-      <w:rPr>
-        <w:rFonts w:ascii="Symbol" w:hAnsi="Symbol" w:cs="Symbol" w:hint="default"/>
-        <w:rFonts w:cs="OpenSymbol"/>
-      </w:rPr>
     </w:lvl>
     <w:lvl w:ilvl="7">
       <w:start w:val="1"/>
-      <w:numFmt w:val="bullet"/>
-      <w:lvlText w:val="◦"/>
+      <w:numFmt w:val="decimal"/>
+      <w:lvlText w:val="%8."/>
       <w:lvlJc w:val="left"/>
       <w:pPr>
         <w:tabs>
@@ -1303,15 +1087,11 @@
         </w:tabs>
         <w:ind w:left="3240" w:hanging="360"/>
       </w:pPr>
-      <w:rPr>
-        <w:rFonts w:ascii="OpenSymbol" w:hAnsi="OpenSymbol" w:cs="OpenSymbol" w:hint="default"/>
-        <w:rFonts w:cs="OpenSymbol"/>
-      </w:rPr>
     </w:lvl>
     <w:lvl w:ilvl="8">
       <w:start w:val="1"/>
-      <w:numFmt w:val="bullet"/>
-      <w:lvlText w:val="▪"/>
+      <w:numFmt w:val="decimal"/>
+      <w:lvlText w:val="%9."/>
       <w:lvlJc w:val="left"/>
       <w:pPr>
         <w:tabs>
@@ -1319,10 +1099,6 @@
         </w:tabs>
         <w:ind w:left="3600" w:hanging="360"/>
       </w:pPr>
-      <w:rPr>
-        <w:rFonts w:ascii="OpenSymbol" w:hAnsi="OpenSymbol" w:cs="OpenSymbol" w:hint="default"/>
-        <w:rFonts w:cs="OpenSymbol"/>
-      </w:rPr>
     </w:lvl>
   </w:abstractNum>
   <w:abstractNum w:abstractNumId="5">
@@ -1339,6 +1115,154 @@
       </w:pPr>
       <w:rPr>
         <w:rFonts w:ascii="Symbol" w:hAnsi="Symbol" w:cs="Symbol" w:hint="default"/>
+        <w:sz w:val="20"/>
+        <w:rFonts w:cs="OpenSymbol"/>
+      </w:rPr>
+    </w:lvl>
+    <w:lvl w:ilvl="1">
+      <w:start w:val="1"/>
+      <w:numFmt w:val="bullet"/>
+      <w:lvlText w:val="◦"/>
+      <w:lvlJc w:val="left"/>
+      <w:pPr>
+        <w:tabs>
+          <w:tab w:val="num" w:pos="1080"/>
+        </w:tabs>
+        <w:ind w:left="1080" w:hanging="360"/>
+      </w:pPr>
+      <w:rPr>
+        <w:rFonts w:ascii="OpenSymbol" w:hAnsi="OpenSymbol" w:cs="OpenSymbol" w:hint="default"/>
+        <w:rFonts w:cs="OpenSymbol"/>
+      </w:rPr>
+    </w:lvl>
+    <w:lvl w:ilvl="2">
+      <w:start w:val="1"/>
+      <w:numFmt w:val="bullet"/>
+      <w:lvlText w:val="▪"/>
+      <w:lvlJc w:val="left"/>
+      <w:pPr>
+        <w:tabs>
+          <w:tab w:val="num" w:pos="1440"/>
+        </w:tabs>
+        <w:ind w:left="1440" w:hanging="360"/>
+      </w:pPr>
+      <w:rPr>
+        <w:rFonts w:ascii="OpenSymbol" w:hAnsi="OpenSymbol" w:cs="OpenSymbol" w:hint="default"/>
+        <w:rFonts w:cs="OpenSymbol"/>
+      </w:rPr>
+    </w:lvl>
+    <w:lvl w:ilvl="3">
+      <w:start w:val="1"/>
+      <w:numFmt w:val="bullet"/>
+      <w:lvlText w:val=""/>
+      <w:lvlJc w:val="left"/>
+      <w:pPr>
+        <w:tabs>
+          <w:tab w:val="num" w:pos="1800"/>
+        </w:tabs>
+        <w:ind w:left="1800" w:hanging="360"/>
+      </w:pPr>
+      <w:rPr>
+        <w:rFonts w:ascii="Symbol" w:hAnsi="Symbol" w:cs="Symbol" w:hint="default"/>
+        <w:rFonts w:cs="OpenSymbol"/>
+      </w:rPr>
+    </w:lvl>
+    <w:lvl w:ilvl="4">
+      <w:start w:val="1"/>
+      <w:numFmt w:val="bullet"/>
+      <w:lvlText w:val="◦"/>
+      <w:lvlJc w:val="left"/>
+      <w:pPr>
+        <w:tabs>
+          <w:tab w:val="num" w:pos="2160"/>
+        </w:tabs>
+        <w:ind w:left="2160" w:hanging="360"/>
+      </w:pPr>
+      <w:rPr>
+        <w:rFonts w:ascii="OpenSymbol" w:hAnsi="OpenSymbol" w:cs="OpenSymbol" w:hint="default"/>
+        <w:rFonts w:cs="OpenSymbol"/>
+      </w:rPr>
+    </w:lvl>
+    <w:lvl w:ilvl="5">
+      <w:start w:val="1"/>
+      <w:numFmt w:val="bullet"/>
+      <w:lvlText w:val="▪"/>
+      <w:lvlJc w:val="left"/>
+      <w:pPr>
+        <w:tabs>
+          <w:tab w:val="num" w:pos="2520"/>
+        </w:tabs>
+        <w:ind w:left="2520" w:hanging="360"/>
+      </w:pPr>
+      <w:rPr>
+        <w:rFonts w:ascii="OpenSymbol" w:hAnsi="OpenSymbol" w:cs="OpenSymbol" w:hint="default"/>
+        <w:rFonts w:cs="OpenSymbol"/>
+      </w:rPr>
+    </w:lvl>
+    <w:lvl w:ilvl="6">
+      <w:start w:val="1"/>
+      <w:numFmt w:val="bullet"/>
+      <w:lvlText w:val=""/>
+      <w:lvlJc w:val="left"/>
+      <w:pPr>
+        <w:tabs>
+          <w:tab w:val="num" w:pos="2880"/>
+        </w:tabs>
+        <w:ind w:left="2880" w:hanging="360"/>
+      </w:pPr>
+      <w:rPr>
+        <w:rFonts w:ascii="Symbol" w:hAnsi="Symbol" w:cs="Symbol" w:hint="default"/>
+        <w:rFonts w:cs="OpenSymbol"/>
+      </w:rPr>
+    </w:lvl>
+    <w:lvl w:ilvl="7">
+      <w:start w:val="1"/>
+      <w:numFmt w:val="bullet"/>
+      <w:lvlText w:val="◦"/>
+      <w:lvlJc w:val="left"/>
+      <w:pPr>
+        <w:tabs>
+          <w:tab w:val="num" w:pos="3240"/>
+        </w:tabs>
+        <w:ind w:left="3240" w:hanging="360"/>
+      </w:pPr>
+      <w:rPr>
+        <w:rFonts w:ascii="OpenSymbol" w:hAnsi="OpenSymbol" w:cs="OpenSymbol" w:hint="default"/>
+        <w:rFonts w:cs="OpenSymbol"/>
+      </w:rPr>
+    </w:lvl>
+    <w:lvl w:ilvl="8">
+      <w:start w:val="1"/>
+      <w:numFmt w:val="bullet"/>
+      <w:lvlText w:val="▪"/>
+      <w:lvlJc w:val="left"/>
+      <w:pPr>
+        <w:tabs>
+          <w:tab w:val="num" w:pos="3600"/>
+        </w:tabs>
+        <w:ind w:left="3600" w:hanging="360"/>
+      </w:pPr>
+      <w:rPr>
+        <w:rFonts w:ascii="OpenSymbol" w:hAnsi="OpenSymbol" w:cs="OpenSymbol" w:hint="default"/>
+        <w:rFonts w:cs="OpenSymbol"/>
+      </w:rPr>
+    </w:lvl>
+  </w:abstractNum>
+  <w:abstractNum w:abstractNumId="6">
+    <w:lvl w:ilvl="0">
+      <w:start w:val="1"/>
+      <w:numFmt w:val="bullet"/>
+      <w:lvlText w:val=""/>
+      <w:lvlJc w:val="left"/>
+      <w:pPr>
+        <w:tabs>
+          <w:tab w:val="num" w:pos="720"/>
+        </w:tabs>
+        <w:ind w:left="720" w:hanging="360"/>
+      </w:pPr>
+      <w:rPr>
+        <w:rFonts w:ascii="Symbol" w:hAnsi="Symbol" w:cs="Symbol" w:hint="default"/>
+        <w:sz w:val="20"/>
         <w:rFonts w:cs="OpenSymbol"/>
       </w:rPr>
     </w:lvl>
@@ -1486,6 +1410,9 @@
   <w:num w:numId="5">
     <w:abstractNumId w:val="5"/>
   </w:num>
+  <w:num w:numId="6">
+    <w:abstractNumId w:val="6"/>
+  </w:num>
 </w:numbering>
 </file>
 
@@ -1496,15 +1423,12 @@
       <w:rPr>
         <w:rFonts w:ascii="Times New Roman" w:hAnsi="Times New Roman" w:eastAsia="Adobe Blank" w:cs="Ek Mukta"/>
         <w:kern w:val="2"/>
-        <w:sz w:val="24"/>
         <w:szCs w:val="24"/>
         <w:lang w:val="nl-NL" w:eastAsia="zh-CN" w:bidi="hi-IN"/>
       </w:rPr>
     </w:rPrDefault>
     <w:pPrDefault>
-      <w:pPr>
-        <w:widowControl/>
-      </w:pPr>
+      <w:pPr/>
     </w:pPrDefault>
   </w:docDefaults>
   <w:style w:type="paragraph" w:styleId="Normal">
@@ -1512,10 +1436,12 @@
     <w:qFormat/>
     <w:pPr>
       <w:widowControl/>
+      <w:bidi w:val="0"/>
+      <w:jc w:val="left"/>
     </w:pPr>
     <w:rPr>
       <w:rFonts w:ascii="Times New Roman" w:hAnsi="Times New Roman" w:eastAsia="Adobe Blank" w:cs="Ek Mukta"/>
-      <w:color w:val="auto"/>
+      <w:color w:val="00000A"/>
       <w:kern w:val="2"/>
       <w:sz w:val="24"/>
       <w:szCs w:val="24"/>
@@ -1525,7 +1451,6 @@
   <w:style w:type="paragraph" w:styleId="Heading2">
     <w:name w:val="Heading 2"/>
     <w:basedOn w:val="Heading"/>
-    <w:next w:val="TextBody"/>
     <w:qFormat/>
     <w:pPr>
       <w:numPr>
@@ -1554,6 +1479,197 @@
     <w:qFormat/>
     <w:rPr/>
   </w:style>
+  <w:style w:type="character" w:styleId="ListLabel1">
+    <w:name w:val="ListLabel 1"/>
+    <w:qFormat/>
+    <w:rPr>
+      <w:rFonts w:cs="OpenSymbol"/>
+    </w:rPr>
+  </w:style>
+  <w:style w:type="character" w:styleId="ListLabel2">
+    <w:name w:val="ListLabel 2"/>
+    <w:qFormat/>
+    <w:rPr>
+      <w:rFonts w:cs="OpenSymbol"/>
+    </w:rPr>
+  </w:style>
+  <w:style w:type="character" w:styleId="ListLabel3">
+    <w:name w:val="ListLabel 3"/>
+    <w:qFormat/>
+    <w:rPr>
+      <w:rFonts w:cs="OpenSymbol"/>
+    </w:rPr>
+  </w:style>
+  <w:style w:type="character" w:styleId="ListLabel4">
+    <w:name w:val="ListLabel 4"/>
+    <w:qFormat/>
+    <w:rPr>
+      <w:rFonts w:cs="OpenSymbol"/>
+    </w:rPr>
+  </w:style>
+  <w:style w:type="character" w:styleId="ListLabel5">
+    <w:name w:val="ListLabel 5"/>
+    <w:qFormat/>
+    <w:rPr>
+      <w:rFonts w:cs="OpenSymbol"/>
+    </w:rPr>
+  </w:style>
+  <w:style w:type="character" w:styleId="ListLabel6">
+    <w:name w:val="ListLabel 6"/>
+    <w:qFormat/>
+    <w:rPr>
+      <w:rFonts w:cs="OpenSymbol"/>
+    </w:rPr>
+  </w:style>
+  <w:style w:type="character" w:styleId="ListLabel7">
+    <w:name w:val="ListLabel 7"/>
+    <w:qFormat/>
+    <w:rPr>
+      <w:rFonts w:cs="OpenSymbol"/>
+    </w:rPr>
+  </w:style>
+  <w:style w:type="character" w:styleId="ListLabel8">
+    <w:name w:val="ListLabel 8"/>
+    <w:qFormat/>
+    <w:rPr>
+      <w:rFonts w:cs="OpenSymbol"/>
+    </w:rPr>
+  </w:style>
+  <w:style w:type="character" w:styleId="ListLabel9">
+    <w:name w:val="ListLabel 9"/>
+    <w:qFormat/>
+    <w:rPr>
+      <w:rFonts w:cs="OpenSymbol"/>
+    </w:rPr>
+  </w:style>
+  <w:style w:type="character" w:styleId="ListLabel10">
+    <w:name w:val="ListLabel 10"/>
+    <w:qFormat/>
+    <w:rPr>
+      <w:rFonts w:ascii="Verdana" w:hAnsi="Verdana" w:cs="OpenSymbol"/>
+      <w:sz w:val="20"/>
+    </w:rPr>
+  </w:style>
+  <w:style w:type="character" w:styleId="ListLabel11">
+    <w:name w:val="ListLabel 11"/>
+    <w:qFormat/>
+    <w:rPr>
+      <w:rFonts w:cs="OpenSymbol"/>
+    </w:rPr>
+  </w:style>
+  <w:style w:type="character" w:styleId="ListLabel12">
+    <w:name w:val="ListLabel 12"/>
+    <w:qFormat/>
+    <w:rPr>
+      <w:rFonts w:cs="OpenSymbol"/>
+    </w:rPr>
+  </w:style>
+  <w:style w:type="character" w:styleId="ListLabel13">
+    <w:name w:val="ListLabel 13"/>
+    <w:qFormat/>
+    <w:rPr>
+      <w:rFonts w:cs="OpenSymbol"/>
+    </w:rPr>
+  </w:style>
+  <w:style w:type="character" w:styleId="ListLabel14">
+    <w:name w:val="ListLabel 14"/>
+    <w:qFormat/>
+    <w:rPr>
+      <w:rFonts w:cs="OpenSymbol"/>
+    </w:rPr>
+  </w:style>
+  <w:style w:type="character" w:styleId="ListLabel15">
+    <w:name w:val="ListLabel 15"/>
+    <w:qFormat/>
+    <w:rPr>
+      <w:rFonts w:cs="OpenSymbol"/>
+    </w:rPr>
+  </w:style>
+  <w:style w:type="character" w:styleId="ListLabel16">
+    <w:name w:val="ListLabel 16"/>
+    <w:qFormat/>
+    <w:rPr>
+      <w:rFonts w:cs="OpenSymbol"/>
+    </w:rPr>
+  </w:style>
+  <w:style w:type="character" w:styleId="ListLabel17">
+    <w:name w:val="ListLabel 17"/>
+    <w:qFormat/>
+    <w:rPr>
+      <w:rFonts w:cs="OpenSymbol"/>
+    </w:rPr>
+  </w:style>
+  <w:style w:type="character" w:styleId="ListLabel18">
+    <w:name w:val="ListLabel 18"/>
+    <w:qFormat/>
+    <w:rPr>
+      <w:rFonts w:cs="OpenSymbol"/>
+    </w:rPr>
+  </w:style>
+  <w:style w:type="character" w:styleId="ListLabel19">
+    <w:name w:val="ListLabel 19"/>
+    <w:qFormat/>
+    <w:rPr>
+      <w:rFonts w:ascii="Verdana" w:hAnsi="Verdana" w:cs="OpenSymbol"/>
+      <w:sz w:val="20"/>
+    </w:rPr>
+  </w:style>
+  <w:style w:type="character" w:styleId="ListLabel20">
+    <w:name w:val="ListLabel 20"/>
+    <w:qFormat/>
+    <w:rPr>
+      <w:rFonts w:cs="OpenSymbol"/>
+    </w:rPr>
+  </w:style>
+  <w:style w:type="character" w:styleId="ListLabel21">
+    <w:name w:val="ListLabel 21"/>
+    <w:qFormat/>
+    <w:rPr>
+      <w:rFonts w:cs="OpenSymbol"/>
+    </w:rPr>
+  </w:style>
+  <w:style w:type="character" w:styleId="ListLabel22">
+    <w:name w:val="ListLabel 22"/>
+    <w:qFormat/>
+    <w:rPr>
+      <w:rFonts w:cs="OpenSymbol"/>
+    </w:rPr>
+  </w:style>
+  <w:style w:type="character" w:styleId="ListLabel23">
+    <w:name w:val="ListLabel 23"/>
+    <w:qFormat/>
+    <w:rPr>
+      <w:rFonts w:cs="OpenSymbol"/>
+    </w:rPr>
+  </w:style>
+  <w:style w:type="character" w:styleId="ListLabel24">
+    <w:name w:val="ListLabel 24"/>
+    <w:qFormat/>
+    <w:rPr>
+      <w:rFonts w:cs="OpenSymbol"/>
+    </w:rPr>
+  </w:style>
+  <w:style w:type="character" w:styleId="ListLabel25">
+    <w:name w:val="ListLabel 25"/>
+    <w:qFormat/>
+    <w:rPr>
+      <w:rFonts w:cs="OpenSymbol"/>
+    </w:rPr>
+  </w:style>
+  <w:style w:type="character" w:styleId="ListLabel26">
+    <w:name w:val="ListLabel 26"/>
+    <w:qFormat/>
+    <w:rPr>
+      <w:rFonts w:cs="OpenSymbol"/>
+    </w:rPr>
+  </w:style>
+  <w:style w:type="character" w:styleId="ListLabel27">
+    <w:name w:val="ListLabel 27"/>
+    <w:qFormat/>
+    <w:rPr>
+      <w:rFonts w:cs="OpenSymbol"/>
+    </w:rPr>
+  </w:style>
   <w:style w:type="paragraph" w:styleId="Heading">
     <w:name w:val="Heading"/>
     <w:basedOn w:val="Normal"/>
@@ -1575,6 +1691,7 @@
     <w:pPr>
       <w:bidi w:val="0"/>
       <w:spacing w:lineRule="auto" w:line="288" w:before="0" w:after="140"/>
+      <w:jc w:val="left"/>
     </w:pPr>
     <w:rPr>
       <w:rFonts w:ascii="Verdana" w:hAnsi="Verdana"/>
@@ -1619,7 +1736,6 @@
   <w:style w:type="paragraph" w:styleId="Title">
     <w:name w:val="Title"/>
     <w:basedOn w:val="Heading"/>
-    <w:next w:val="TextBody"/>
     <w:qFormat/>
     <w:pPr>
       <w:jc w:val="center"/>
